--- a/weekB/week-b-worksheet.docx
+++ b/weekB/week-b-worksheet.docx
@@ -1,6 +1,6 @@
 
 <file path=word/document.xml><?xml version="1.0" encoding="utf-8"?>
-<w:document xmlns:wpc="http://schemas.microsoft.com/office/word/2010/wordprocessingCanvas" xmlns:cx="http://schemas.microsoft.com/office/drawing/2014/chartex" xmlns:cx1="http://schemas.microsoft.com/office/drawing/2015/9/8/chartex" xmlns:cx2="http://schemas.microsoft.com/office/drawing/2015/10/21/chartex" xmlns:cx3="http://schemas.microsoft.com/office/drawing/2016/5/9/chartex" xmlns:cx4="http://schemas.microsoft.com/office/drawing/2016/5/10/chartex" xmlns:cx5="http://schemas.microsoft.com/office/drawing/2016/5/11/chartex" xmlns:cx6="http://schemas.microsoft.com/office/drawing/2016/5/12/chartex" xmlns:cx7="http://schemas.microsoft.com/office/drawing/2016/5/13/chartex" xmlns:cx8="http://schemas.microsoft.com/office/drawing/2016/5/14/chartex" xmlns:mc="http://schemas.openxmlformats.org/markup-compatibility/2006" xmlns:aink="http://schemas.microsoft.com/office/drawing/2016/ink" xmlns:am3d="http://schemas.microsoft.com/office/drawing/2017/model3d" xmlns:o="urn:schemas-microsoft-com:office:office" xmlns:r="http://schemas.openxmlformats.org/officeDocument/2006/relationships" xmlns:m="http://schemas.openxmlformats.org/officeDocument/2006/math" xmlns:v="urn:schemas-microsoft-com:vml" xmlns:wp14="http://schemas.microsoft.com/office/word/2010/wordprocessingDrawing" xmlns:wp="http://schemas.openxmlformats.org/drawingml/2006/wordprocessingDrawing" xmlns:w10="urn:schemas-microsoft-com:office:word" xmlns:w="http://schemas.openxmlformats.org/wordprocessingml/2006/main" xmlns:w14="http://schemas.microsoft.com/office/word/2010/wordml" xmlns:w15="http://schemas.microsoft.com/office/word/2012/wordml" xmlns:w16cex="http://schemas.microsoft.com/office/word/2018/wordml/cex" xmlns:w16cid="http://schemas.microsoft.com/office/word/2016/wordml/cid" xmlns:w16="http://schemas.microsoft.com/office/word/2018/wordml" xmlns:w16sdtdh="http://schemas.microsoft.com/office/word/2020/wordml/sdtdatahash" xmlns:w16se="http://schemas.microsoft.com/office/word/2015/wordml/symex" xmlns:wpg="http://schemas.microsoft.com/office/word/2010/wordprocessingGroup" xmlns:wpi="http://schemas.microsoft.com/office/word/2010/wordprocessingInk" xmlns:wne="http://schemas.microsoft.com/office/word/2006/wordml" xmlns:wps="http://schemas.microsoft.com/office/word/2010/wordprocessingShape" mc:Ignorable="w14 w15 w16se w16cid w16 w16cex w16sdtdh wp14">
+<w:document xmlns:wpc="http://schemas.microsoft.com/office/word/2010/wordprocessingCanvas" xmlns:cx="http://schemas.microsoft.com/office/drawing/2014/chartex" xmlns:cx1="http://schemas.microsoft.com/office/drawing/2015/9/8/chartex" xmlns:cx2="http://schemas.microsoft.com/office/drawing/2015/10/21/chartex" xmlns:cx3="http://schemas.microsoft.com/office/drawing/2016/5/9/chartex" xmlns:cx4="http://schemas.microsoft.com/office/drawing/2016/5/10/chartex" xmlns:cx5="http://schemas.microsoft.com/office/drawing/2016/5/11/chartex" xmlns:cx6="http://schemas.microsoft.com/office/drawing/2016/5/12/chartex" xmlns:cx7="http://schemas.microsoft.com/office/drawing/2016/5/13/chartex" xmlns:cx8="http://schemas.microsoft.com/office/drawing/2016/5/14/chartex" xmlns:mc="http://schemas.openxmlformats.org/markup-compatibility/2006" xmlns:aink="http://schemas.microsoft.com/office/drawing/2016/ink" xmlns:am3d="http://schemas.microsoft.com/office/drawing/2017/model3d" xmlns:o="urn:schemas-microsoft-com:office:office" xmlns:oel="http://schemas.microsoft.com/office/2019/extlst" xmlns:r="http://schemas.openxmlformats.org/officeDocument/2006/relationships" xmlns:m="http://schemas.openxmlformats.org/officeDocument/2006/math" xmlns:v="urn:schemas-microsoft-com:vml" xmlns:wp14="http://schemas.microsoft.com/office/word/2010/wordprocessingDrawing" xmlns:wp="http://schemas.openxmlformats.org/drawingml/2006/wordprocessingDrawing" xmlns:w10="urn:schemas-microsoft-com:office:word" xmlns:w="http://schemas.openxmlformats.org/wordprocessingml/2006/main" xmlns:w14="http://schemas.microsoft.com/office/word/2010/wordml" xmlns:w15="http://schemas.microsoft.com/office/word/2012/wordml" xmlns:w16cex="http://schemas.microsoft.com/office/word/2018/wordml/cex" xmlns:w16cid="http://schemas.microsoft.com/office/word/2016/wordml/cid" xmlns:w16="http://schemas.microsoft.com/office/word/2018/wordml" xmlns:w16du="http://schemas.microsoft.com/office/word/2023/wordml/word16du" xmlns:w16sdtdh="http://schemas.microsoft.com/office/word/2020/wordml/sdtdatahash" xmlns:w16sdtfl="http://schemas.microsoft.com/office/word/2024/wordml/sdtformatlock" xmlns:w16se="http://schemas.microsoft.com/office/word/2015/wordml/symex" xmlns:wpg="http://schemas.microsoft.com/office/word/2010/wordprocessingGroup" xmlns:wpi="http://schemas.microsoft.com/office/word/2010/wordprocessingInk" xmlns:wne="http://schemas.microsoft.com/office/word/2006/wordml" xmlns:wps="http://schemas.microsoft.com/office/word/2010/wordprocessingShape" mc:Ignorable="w14 w15 w16se w16cid w16 w16cex w16sdtdh w16sdtfl w16du wp14">
   <w:body>
     <w:p>
       <w:pPr>
@@ -884,15 +884,7 @@
                 <w:szCs w:val="22"/>
               </w:rPr>
             </w:pPr>
-          </w:p>
-        </w:tc>
-        <w:tc>
-          <w:tcPr>
-            <w:tcW w:w="623" w:type="dxa"/>
-          </w:tcPr>
-          <w:p>
-            <w:pPr>
-              <w:spacing w:before="120" w:after="120"/>
+            <w:r>
               <w:rPr>
                 <w:rFonts w:ascii="Calibri" w:hAnsi="Calibri" w:cs="Calibri"/>
                 <w:iCs/>
@@ -900,7 +892,8 @@
                 <w:sz w:val="22"/>
                 <w:szCs w:val="22"/>
               </w:rPr>
-            </w:pPr>
+              <w:t>-9</w:t>
+            </w:r>
           </w:p>
         </w:tc>
         <w:tc>
@@ -918,15 +911,7 @@
                 <w:szCs w:val="22"/>
               </w:rPr>
             </w:pPr>
-          </w:p>
-        </w:tc>
-        <w:tc>
-          <w:tcPr>
-            <w:tcW w:w="623" w:type="dxa"/>
-          </w:tcPr>
-          <w:p>
-            <w:pPr>
-              <w:spacing w:before="120" w:after="120"/>
+            <w:r>
               <w:rPr>
                 <w:rFonts w:ascii="Calibri" w:hAnsi="Calibri" w:cs="Calibri"/>
                 <w:iCs/>
@@ -934,7 +919,8 @@
                 <w:sz w:val="22"/>
                 <w:szCs w:val="22"/>
               </w:rPr>
-            </w:pPr>
+              <w:t>-7</w:t>
+            </w:r>
           </w:p>
         </w:tc>
         <w:tc>
@@ -952,15 +938,7 @@
                 <w:szCs w:val="22"/>
               </w:rPr>
             </w:pPr>
-          </w:p>
-        </w:tc>
-        <w:tc>
-          <w:tcPr>
-            <w:tcW w:w="623" w:type="dxa"/>
-          </w:tcPr>
-          <w:p>
-            <w:pPr>
-              <w:spacing w:before="120" w:after="120"/>
+            <w:r>
               <w:rPr>
                 <w:rFonts w:ascii="Calibri" w:hAnsi="Calibri" w:cs="Calibri"/>
                 <w:iCs/>
@@ -968,7 +946,8 @@
                 <w:sz w:val="22"/>
                 <w:szCs w:val="22"/>
               </w:rPr>
-            </w:pPr>
+              <w:t>0</w:t>
+            </w:r>
           </w:p>
         </w:tc>
         <w:tc>
@@ -986,15 +965,7 @@
                 <w:szCs w:val="22"/>
               </w:rPr>
             </w:pPr>
-          </w:p>
-        </w:tc>
-        <w:tc>
-          <w:tcPr>
-            <w:tcW w:w="623" w:type="dxa"/>
-          </w:tcPr>
-          <w:p>
-            <w:pPr>
-              <w:spacing w:before="120" w:after="120"/>
+            <w:r>
               <w:rPr>
                 <w:rFonts w:ascii="Calibri" w:hAnsi="Calibri" w:cs="Calibri"/>
                 <w:iCs/>
@@ -1002,7 +973,8 @@
                 <w:sz w:val="22"/>
                 <w:szCs w:val="22"/>
               </w:rPr>
-            </w:pPr>
+              <w:t>15</w:t>
+            </w:r>
           </w:p>
         </w:tc>
         <w:tc>
@@ -1020,15 +992,7 @@
                 <w:szCs w:val="22"/>
               </w:rPr>
             </w:pPr>
-          </w:p>
-        </w:tc>
-        <w:tc>
-          <w:tcPr>
-            <w:tcW w:w="623" w:type="dxa"/>
-          </w:tcPr>
-          <w:p>
-            <w:pPr>
-              <w:spacing w:before="120" w:after="120"/>
+            <w:r>
               <w:rPr>
                 <w:rFonts w:ascii="Calibri" w:hAnsi="Calibri" w:cs="Calibri"/>
                 <w:iCs/>
@@ -1036,12 +1000,13 @@
                 <w:sz w:val="22"/>
                 <w:szCs w:val="22"/>
               </w:rPr>
-            </w:pPr>
-          </w:p>
-        </w:tc>
-        <w:tc>
-          <w:tcPr>
-            <w:tcW w:w="624" w:type="dxa"/>
+              <w:t>46</w:t>
+            </w:r>
+          </w:p>
+        </w:tc>
+        <w:tc>
+          <w:tcPr>
+            <w:tcW w:w="623" w:type="dxa"/>
           </w:tcPr>
           <w:p>
             <w:pPr>
@@ -1054,15 +1019,7 @@
                 <w:szCs w:val="22"/>
               </w:rPr>
             </w:pPr>
-          </w:p>
-        </w:tc>
-        <w:tc>
-          <w:tcPr>
-            <w:tcW w:w="624" w:type="dxa"/>
-          </w:tcPr>
-          <w:p>
-            <w:pPr>
-              <w:spacing w:before="120" w:after="120"/>
+            <w:r>
               <w:rPr>
                 <w:rFonts w:ascii="Calibri" w:hAnsi="Calibri" w:cs="Calibri"/>
                 <w:iCs/>
@@ -1070,12 +1027,13 @@
                 <w:sz w:val="22"/>
                 <w:szCs w:val="22"/>
               </w:rPr>
-            </w:pPr>
-          </w:p>
-        </w:tc>
-        <w:tc>
-          <w:tcPr>
-            <w:tcW w:w="624" w:type="dxa"/>
+              <w:t>51</w:t>
+            </w:r>
+          </w:p>
+        </w:tc>
+        <w:tc>
+          <w:tcPr>
+            <w:tcW w:w="623" w:type="dxa"/>
           </w:tcPr>
           <w:p>
             <w:pPr>
@@ -1088,15 +1046,7 @@
                 <w:szCs w:val="22"/>
               </w:rPr>
             </w:pPr>
-          </w:p>
-        </w:tc>
-        <w:tc>
-          <w:tcPr>
-            <w:tcW w:w="624" w:type="dxa"/>
-          </w:tcPr>
-          <w:p>
-            <w:pPr>
-              <w:spacing w:before="120" w:after="120"/>
+            <w:r>
               <w:rPr>
                 <w:rFonts w:ascii="Calibri" w:hAnsi="Calibri" w:cs="Calibri"/>
                 <w:iCs/>
@@ -1104,12 +1054,13 @@
                 <w:sz w:val="22"/>
                 <w:szCs w:val="22"/>
               </w:rPr>
-            </w:pPr>
-          </w:p>
-        </w:tc>
-        <w:tc>
-          <w:tcPr>
-            <w:tcW w:w="624" w:type="dxa"/>
+              <w:t>29</w:t>
+            </w:r>
+          </w:p>
+        </w:tc>
+        <w:tc>
+          <w:tcPr>
+            <w:tcW w:w="623" w:type="dxa"/>
           </w:tcPr>
           <w:p>
             <w:pPr>
@@ -1122,6 +1073,205 @@
                 <w:szCs w:val="22"/>
               </w:rPr>
             </w:pPr>
+            <w:r>
+              <w:rPr>
+                <w:rFonts w:ascii="Calibri" w:hAnsi="Calibri" w:cs="Calibri"/>
+                <w:iCs/>
+                <w:noProof/>
+                <w:sz w:val="22"/>
+                <w:szCs w:val="22"/>
+              </w:rPr>
+              <w:t>52</w:t>
+            </w:r>
+          </w:p>
+        </w:tc>
+        <w:tc>
+          <w:tcPr>
+            <w:tcW w:w="623" w:type="dxa"/>
+          </w:tcPr>
+          <w:p>
+            <w:pPr>
+              <w:spacing w:before="120" w:after="120"/>
+              <w:rPr>
+                <w:rFonts w:ascii="Calibri" w:hAnsi="Calibri" w:cs="Calibri"/>
+                <w:iCs/>
+                <w:noProof/>
+                <w:sz w:val="22"/>
+                <w:szCs w:val="22"/>
+              </w:rPr>
+            </w:pPr>
+            <w:r>
+              <w:rPr>
+                <w:rFonts w:ascii="Calibri" w:hAnsi="Calibri" w:cs="Calibri"/>
+                <w:iCs/>
+                <w:noProof/>
+                <w:sz w:val="22"/>
+                <w:szCs w:val="22"/>
+              </w:rPr>
+              <w:t>56</w:t>
+            </w:r>
+          </w:p>
+        </w:tc>
+        <w:tc>
+          <w:tcPr>
+            <w:tcW w:w="623" w:type="dxa"/>
+          </w:tcPr>
+          <w:p>
+            <w:pPr>
+              <w:spacing w:before="120" w:after="120"/>
+              <w:rPr>
+                <w:rFonts w:ascii="Calibri" w:hAnsi="Calibri" w:cs="Calibri"/>
+                <w:iCs/>
+                <w:noProof/>
+                <w:sz w:val="22"/>
+                <w:szCs w:val="22"/>
+              </w:rPr>
+            </w:pPr>
+            <w:r>
+              <w:rPr>
+                <w:rFonts w:ascii="Calibri" w:hAnsi="Calibri" w:cs="Calibri"/>
+                <w:iCs/>
+                <w:noProof/>
+                <w:sz w:val="22"/>
+                <w:szCs w:val="22"/>
+              </w:rPr>
+              <w:t>85</w:t>
+            </w:r>
+          </w:p>
+        </w:tc>
+        <w:tc>
+          <w:tcPr>
+            <w:tcW w:w="624" w:type="dxa"/>
+          </w:tcPr>
+          <w:p>
+            <w:pPr>
+              <w:spacing w:before="120" w:after="120"/>
+              <w:rPr>
+                <w:rFonts w:ascii="Calibri" w:hAnsi="Calibri" w:cs="Calibri"/>
+                <w:iCs/>
+                <w:noProof/>
+                <w:sz w:val="22"/>
+                <w:szCs w:val="22"/>
+              </w:rPr>
+            </w:pPr>
+            <w:r>
+              <w:rPr>
+                <w:rFonts w:ascii="Calibri" w:hAnsi="Calibri" w:cs="Calibri"/>
+                <w:iCs/>
+                <w:noProof/>
+                <w:sz w:val="22"/>
+                <w:szCs w:val="22"/>
+              </w:rPr>
+              <w:t>73</w:t>
+            </w:r>
+          </w:p>
+        </w:tc>
+        <w:tc>
+          <w:tcPr>
+            <w:tcW w:w="624" w:type="dxa"/>
+          </w:tcPr>
+          <w:p>
+            <w:pPr>
+              <w:spacing w:before="120" w:after="120"/>
+              <w:rPr>
+                <w:rFonts w:ascii="Calibri" w:hAnsi="Calibri" w:cs="Calibri"/>
+                <w:iCs/>
+                <w:noProof/>
+                <w:sz w:val="22"/>
+                <w:szCs w:val="22"/>
+              </w:rPr>
+            </w:pPr>
+            <w:r>
+              <w:rPr>
+                <w:rFonts w:ascii="Calibri" w:hAnsi="Calibri" w:cs="Calibri"/>
+                <w:iCs/>
+                <w:noProof/>
+                <w:sz w:val="22"/>
+                <w:szCs w:val="22"/>
+              </w:rPr>
+              <w:t>91</w:t>
+            </w:r>
+          </w:p>
+        </w:tc>
+        <w:tc>
+          <w:tcPr>
+            <w:tcW w:w="624" w:type="dxa"/>
+          </w:tcPr>
+          <w:p>
+            <w:pPr>
+              <w:spacing w:before="120" w:after="120"/>
+              <w:rPr>
+                <w:rFonts w:ascii="Calibri" w:hAnsi="Calibri" w:cs="Calibri"/>
+                <w:iCs/>
+                <w:noProof/>
+                <w:sz w:val="22"/>
+                <w:szCs w:val="22"/>
+              </w:rPr>
+            </w:pPr>
+            <w:r>
+              <w:rPr>
+                <w:rFonts w:ascii="Calibri" w:hAnsi="Calibri" w:cs="Calibri"/>
+                <w:iCs/>
+                <w:noProof/>
+                <w:sz w:val="22"/>
+                <w:szCs w:val="22"/>
+              </w:rPr>
+              <w:t>76</w:t>
+            </w:r>
+          </w:p>
+        </w:tc>
+        <w:tc>
+          <w:tcPr>
+            <w:tcW w:w="624" w:type="dxa"/>
+          </w:tcPr>
+          <w:p>
+            <w:pPr>
+              <w:spacing w:before="120" w:after="120"/>
+              <w:rPr>
+                <w:rFonts w:ascii="Calibri" w:hAnsi="Calibri" w:cs="Calibri"/>
+                <w:iCs/>
+                <w:noProof/>
+                <w:sz w:val="22"/>
+                <w:szCs w:val="22"/>
+              </w:rPr>
+            </w:pPr>
+            <w:r>
+              <w:rPr>
+                <w:rFonts w:ascii="Calibri" w:hAnsi="Calibri" w:cs="Calibri"/>
+                <w:iCs/>
+                <w:noProof/>
+                <w:sz w:val="22"/>
+                <w:szCs w:val="22"/>
+              </w:rPr>
+              <w:t>49</w:t>
+            </w:r>
+          </w:p>
+        </w:tc>
+        <w:tc>
+          <w:tcPr>
+            <w:tcW w:w="624" w:type="dxa"/>
+          </w:tcPr>
+          <w:p>
+            <w:pPr>
+              <w:spacing w:before="120" w:after="120"/>
+              <w:rPr>
+                <w:rFonts w:ascii="Calibri" w:hAnsi="Calibri" w:cs="Calibri"/>
+                <w:iCs/>
+                <w:noProof/>
+                <w:sz w:val="22"/>
+                <w:szCs w:val="22"/>
+              </w:rPr>
+            </w:pPr>
+            <w:r>
+              <w:rPr>
+                <w:rFonts w:ascii="Calibri" w:hAnsi="Calibri" w:cs="Calibri"/>
+                <w:iCs/>
+                <w:noProof/>
+                <w:sz w:val="22"/>
+                <w:szCs w:val="22"/>
+              </w:rPr>
+              <w:t>47</w:t>
+            </w:r>
           </w:p>
         </w:tc>
       </w:tr>
@@ -1141,15 +1291,7 @@
                 <w:szCs w:val="22"/>
               </w:rPr>
             </w:pPr>
-          </w:p>
-        </w:tc>
-        <w:tc>
-          <w:tcPr>
-            <w:tcW w:w="623" w:type="dxa"/>
-          </w:tcPr>
-          <w:p>
-            <w:pPr>
-              <w:spacing w:before="120" w:after="120"/>
+            <w:r>
               <w:rPr>
                 <w:rFonts w:ascii="Calibri" w:hAnsi="Calibri" w:cs="Calibri"/>
                 <w:iCs/>
@@ -1157,7 +1299,8 @@
                 <w:sz w:val="22"/>
                 <w:szCs w:val="22"/>
               </w:rPr>
-            </w:pPr>
+              <w:t>-9</w:t>
+            </w:r>
           </w:p>
         </w:tc>
         <w:tc>
@@ -1175,15 +1318,7 @@
                 <w:szCs w:val="22"/>
               </w:rPr>
             </w:pPr>
-          </w:p>
-        </w:tc>
-        <w:tc>
-          <w:tcPr>
-            <w:tcW w:w="623" w:type="dxa"/>
-          </w:tcPr>
-          <w:p>
-            <w:pPr>
-              <w:spacing w:before="120" w:after="120"/>
+            <w:r>
               <w:rPr>
                 <w:rFonts w:ascii="Calibri" w:hAnsi="Calibri" w:cs="Calibri"/>
                 <w:iCs/>
@@ -1191,7 +1326,8 @@
                 <w:sz w:val="22"/>
                 <w:szCs w:val="22"/>
               </w:rPr>
-            </w:pPr>
+              <w:t>-7</w:t>
+            </w:r>
           </w:p>
         </w:tc>
         <w:tc>
@@ -1209,15 +1345,7 @@
                 <w:szCs w:val="22"/>
               </w:rPr>
             </w:pPr>
-          </w:p>
-        </w:tc>
-        <w:tc>
-          <w:tcPr>
-            <w:tcW w:w="623" w:type="dxa"/>
-          </w:tcPr>
-          <w:p>
-            <w:pPr>
-              <w:spacing w:before="120" w:after="120"/>
+            <w:r>
               <w:rPr>
                 <w:rFonts w:ascii="Calibri" w:hAnsi="Calibri" w:cs="Calibri"/>
                 <w:iCs/>
@@ -1225,7 +1353,8 @@
                 <w:sz w:val="22"/>
                 <w:szCs w:val="22"/>
               </w:rPr>
-            </w:pPr>
+              <w:t>0</w:t>
+            </w:r>
           </w:p>
         </w:tc>
         <w:tc>
@@ -1243,15 +1372,7 @@
                 <w:szCs w:val="22"/>
               </w:rPr>
             </w:pPr>
-          </w:p>
-        </w:tc>
-        <w:tc>
-          <w:tcPr>
-            <w:tcW w:w="623" w:type="dxa"/>
-          </w:tcPr>
-          <w:p>
-            <w:pPr>
-              <w:spacing w:before="120" w:after="120"/>
+            <w:r>
               <w:rPr>
                 <w:rFonts w:ascii="Calibri" w:hAnsi="Calibri" w:cs="Calibri"/>
                 <w:iCs/>
@@ -1259,7 +1380,8 @@
                 <w:sz w:val="22"/>
                 <w:szCs w:val="22"/>
               </w:rPr>
-            </w:pPr>
+              <w:t>15</w:t>
+            </w:r>
           </w:p>
         </w:tc>
         <w:tc>
@@ -1277,15 +1399,7 @@
                 <w:szCs w:val="22"/>
               </w:rPr>
             </w:pPr>
-          </w:p>
-        </w:tc>
-        <w:tc>
-          <w:tcPr>
-            <w:tcW w:w="623" w:type="dxa"/>
-          </w:tcPr>
-          <w:p>
-            <w:pPr>
-              <w:spacing w:before="120" w:after="120"/>
+            <w:r>
               <w:rPr>
                 <w:rFonts w:ascii="Calibri" w:hAnsi="Calibri" w:cs="Calibri"/>
                 <w:iCs/>
@@ -1293,12 +1407,13 @@
                 <w:sz w:val="22"/>
                 <w:szCs w:val="22"/>
               </w:rPr>
-            </w:pPr>
-          </w:p>
-        </w:tc>
-        <w:tc>
-          <w:tcPr>
-            <w:tcW w:w="624" w:type="dxa"/>
+              <w:t>29</w:t>
+            </w:r>
+          </w:p>
+        </w:tc>
+        <w:tc>
+          <w:tcPr>
+            <w:tcW w:w="623" w:type="dxa"/>
           </w:tcPr>
           <w:p>
             <w:pPr>
@@ -1311,15 +1426,7 @@
                 <w:szCs w:val="22"/>
               </w:rPr>
             </w:pPr>
-          </w:p>
-        </w:tc>
-        <w:tc>
-          <w:tcPr>
-            <w:tcW w:w="624" w:type="dxa"/>
-          </w:tcPr>
-          <w:p>
-            <w:pPr>
-              <w:spacing w:before="120" w:after="120"/>
+            <w:r>
               <w:rPr>
                 <w:rFonts w:ascii="Calibri" w:hAnsi="Calibri" w:cs="Calibri"/>
                 <w:iCs/>
@@ -1327,12 +1434,13 @@
                 <w:sz w:val="22"/>
                 <w:szCs w:val="22"/>
               </w:rPr>
-            </w:pPr>
-          </w:p>
-        </w:tc>
-        <w:tc>
-          <w:tcPr>
-            <w:tcW w:w="624" w:type="dxa"/>
+              <w:t>46</w:t>
+            </w:r>
+          </w:p>
+        </w:tc>
+        <w:tc>
+          <w:tcPr>
+            <w:tcW w:w="623" w:type="dxa"/>
           </w:tcPr>
           <w:p>
             <w:pPr>
@@ -1345,15 +1453,7 @@
                 <w:szCs w:val="22"/>
               </w:rPr>
             </w:pPr>
-          </w:p>
-        </w:tc>
-        <w:tc>
-          <w:tcPr>
-            <w:tcW w:w="624" w:type="dxa"/>
-          </w:tcPr>
-          <w:p>
-            <w:pPr>
-              <w:spacing w:before="120" w:after="120"/>
+            <w:r>
               <w:rPr>
                 <w:rFonts w:ascii="Calibri" w:hAnsi="Calibri" w:cs="Calibri"/>
                 <w:iCs/>
@@ -1361,12 +1461,13 @@
                 <w:sz w:val="22"/>
                 <w:szCs w:val="22"/>
               </w:rPr>
-            </w:pPr>
-          </w:p>
-        </w:tc>
-        <w:tc>
-          <w:tcPr>
-            <w:tcW w:w="624" w:type="dxa"/>
+              <w:t>51</w:t>
+            </w:r>
+          </w:p>
+        </w:tc>
+        <w:tc>
+          <w:tcPr>
+            <w:tcW w:w="623" w:type="dxa"/>
           </w:tcPr>
           <w:p>
             <w:pPr>
@@ -1379,12 +1480,212 @@
                 <w:szCs w:val="22"/>
               </w:rPr>
             </w:pPr>
+            <w:r>
+              <w:rPr>
+                <w:rFonts w:ascii="Calibri" w:hAnsi="Calibri" w:cs="Calibri"/>
+                <w:iCs/>
+                <w:noProof/>
+                <w:sz w:val="22"/>
+                <w:szCs w:val="22"/>
+              </w:rPr>
+              <w:t>52</w:t>
+            </w:r>
+          </w:p>
+        </w:tc>
+        <w:tc>
+          <w:tcPr>
+            <w:tcW w:w="623" w:type="dxa"/>
+          </w:tcPr>
+          <w:p>
+            <w:pPr>
+              <w:spacing w:before="120" w:after="120"/>
+              <w:rPr>
+                <w:rFonts w:ascii="Calibri" w:hAnsi="Calibri" w:cs="Calibri"/>
+                <w:iCs/>
+                <w:noProof/>
+                <w:sz w:val="22"/>
+                <w:szCs w:val="22"/>
+              </w:rPr>
+            </w:pPr>
+            <w:r>
+              <w:rPr>
+                <w:rFonts w:ascii="Calibri" w:hAnsi="Calibri" w:cs="Calibri"/>
+                <w:iCs/>
+                <w:noProof/>
+                <w:sz w:val="22"/>
+                <w:szCs w:val="22"/>
+              </w:rPr>
+              <w:t>56</w:t>
+            </w:r>
+          </w:p>
+        </w:tc>
+        <w:tc>
+          <w:tcPr>
+            <w:tcW w:w="623" w:type="dxa"/>
+          </w:tcPr>
+          <w:p>
+            <w:pPr>
+              <w:spacing w:before="120" w:after="120"/>
+              <w:rPr>
+                <w:rFonts w:ascii="Calibri" w:hAnsi="Calibri" w:cs="Calibri"/>
+                <w:iCs/>
+                <w:noProof/>
+                <w:sz w:val="22"/>
+                <w:szCs w:val="22"/>
+              </w:rPr>
+            </w:pPr>
+            <w:r>
+              <w:rPr>
+                <w:rFonts w:ascii="Calibri" w:hAnsi="Calibri" w:cs="Calibri"/>
+                <w:iCs/>
+                <w:noProof/>
+                <w:sz w:val="22"/>
+                <w:szCs w:val="22"/>
+              </w:rPr>
+              <w:t>85</w:t>
+            </w:r>
+          </w:p>
+        </w:tc>
+        <w:tc>
+          <w:tcPr>
+            <w:tcW w:w="624" w:type="dxa"/>
+          </w:tcPr>
+          <w:p>
+            <w:pPr>
+              <w:spacing w:before="120" w:after="120"/>
+              <w:rPr>
+                <w:rFonts w:ascii="Calibri" w:hAnsi="Calibri" w:cs="Calibri"/>
+                <w:iCs/>
+                <w:noProof/>
+                <w:sz w:val="22"/>
+                <w:szCs w:val="22"/>
+              </w:rPr>
+            </w:pPr>
+            <w:r>
+              <w:rPr>
+                <w:rFonts w:ascii="Calibri" w:hAnsi="Calibri" w:cs="Calibri"/>
+                <w:iCs/>
+                <w:noProof/>
+                <w:sz w:val="22"/>
+                <w:szCs w:val="22"/>
+              </w:rPr>
+              <w:t>73</w:t>
+            </w:r>
+          </w:p>
+        </w:tc>
+        <w:tc>
+          <w:tcPr>
+            <w:tcW w:w="624" w:type="dxa"/>
+          </w:tcPr>
+          <w:p>
+            <w:pPr>
+              <w:spacing w:before="120" w:after="120"/>
+              <w:rPr>
+                <w:rFonts w:ascii="Calibri" w:hAnsi="Calibri" w:cs="Calibri"/>
+                <w:iCs/>
+                <w:noProof/>
+                <w:sz w:val="22"/>
+                <w:szCs w:val="22"/>
+              </w:rPr>
+            </w:pPr>
+            <w:r>
+              <w:rPr>
+                <w:rFonts w:ascii="Calibri" w:hAnsi="Calibri" w:cs="Calibri"/>
+                <w:iCs/>
+                <w:noProof/>
+                <w:sz w:val="22"/>
+                <w:szCs w:val="22"/>
+              </w:rPr>
+              <w:t>91</w:t>
+            </w:r>
+          </w:p>
+        </w:tc>
+        <w:tc>
+          <w:tcPr>
+            <w:tcW w:w="624" w:type="dxa"/>
+          </w:tcPr>
+          <w:p>
+            <w:pPr>
+              <w:spacing w:before="120" w:after="120"/>
+              <w:rPr>
+                <w:rFonts w:ascii="Calibri" w:hAnsi="Calibri" w:cs="Calibri"/>
+                <w:iCs/>
+                <w:noProof/>
+                <w:sz w:val="22"/>
+                <w:szCs w:val="22"/>
+              </w:rPr>
+            </w:pPr>
+            <w:r>
+              <w:rPr>
+                <w:rFonts w:ascii="Calibri" w:hAnsi="Calibri" w:cs="Calibri"/>
+                <w:iCs/>
+                <w:noProof/>
+                <w:sz w:val="22"/>
+                <w:szCs w:val="22"/>
+              </w:rPr>
+              <w:t>76</w:t>
+            </w:r>
+          </w:p>
+        </w:tc>
+        <w:tc>
+          <w:tcPr>
+            <w:tcW w:w="624" w:type="dxa"/>
+          </w:tcPr>
+          <w:p>
+            <w:pPr>
+              <w:spacing w:before="120" w:after="120"/>
+              <w:rPr>
+                <w:rFonts w:ascii="Calibri" w:hAnsi="Calibri" w:cs="Calibri"/>
+                <w:iCs/>
+                <w:noProof/>
+                <w:sz w:val="22"/>
+                <w:szCs w:val="22"/>
+              </w:rPr>
+            </w:pPr>
+            <w:r>
+              <w:rPr>
+                <w:rFonts w:ascii="Calibri" w:hAnsi="Calibri" w:cs="Calibri"/>
+                <w:iCs/>
+                <w:noProof/>
+                <w:sz w:val="22"/>
+                <w:szCs w:val="22"/>
+              </w:rPr>
+              <w:t>49</w:t>
+            </w:r>
+          </w:p>
+        </w:tc>
+        <w:tc>
+          <w:tcPr>
+            <w:tcW w:w="624" w:type="dxa"/>
+          </w:tcPr>
+          <w:p>
+            <w:pPr>
+              <w:spacing w:before="120" w:after="120"/>
+              <w:rPr>
+                <w:rFonts w:ascii="Calibri" w:hAnsi="Calibri" w:cs="Calibri"/>
+                <w:iCs/>
+                <w:noProof/>
+                <w:sz w:val="22"/>
+                <w:szCs w:val="22"/>
+              </w:rPr>
+            </w:pPr>
+            <w:r>
+              <w:rPr>
+                <w:rFonts w:ascii="Calibri" w:hAnsi="Calibri" w:cs="Calibri"/>
+                <w:iCs/>
+                <w:noProof/>
+                <w:sz w:val="22"/>
+                <w:szCs w:val="22"/>
+              </w:rPr>
+              <w:t>47</w:t>
+            </w:r>
           </w:p>
         </w:tc>
       </w:tr>
     </w:tbl>
     <w:p>
       <w:pPr>
+        <w:spacing w:before="120" w:after="120"/>
         <w:rPr>
           <w:rFonts w:ascii="Calibri" w:hAnsi="Calibri" w:cs="Calibri"/>
           <w:sz w:val="22"/>
@@ -1497,25 +1798,28 @@
     <w:tbl>
       <w:tblPr>
         <w:tblStyle w:val="TableGrid"/>
-        <w:tblW w:w="0" w:type="auto"/>
+        <w:tblW w:w="9458" w:type="dxa"/>
         <w:tblLook w:val="04A0" w:firstRow="1" w:lastRow="0" w:firstColumn="1" w:lastColumn="0" w:noHBand="0" w:noVBand="1"/>
       </w:tblPr>
       <w:tblGrid>
-        <w:gridCol w:w="994"/>
-        <w:gridCol w:w="945"/>
-        <w:gridCol w:w="994"/>
-        <w:gridCol w:w="945"/>
-        <w:gridCol w:w="994"/>
-        <w:gridCol w:w="945"/>
-        <w:gridCol w:w="994"/>
-        <w:gridCol w:w="945"/>
-        <w:gridCol w:w="898"/>
-        <w:gridCol w:w="898"/>
+        <w:gridCol w:w="984"/>
+        <w:gridCol w:w="936"/>
+        <w:gridCol w:w="984"/>
+        <w:gridCol w:w="936"/>
+        <w:gridCol w:w="984"/>
+        <w:gridCol w:w="936"/>
+        <w:gridCol w:w="984"/>
+        <w:gridCol w:w="936"/>
+        <w:gridCol w:w="889"/>
+        <w:gridCol w:w="889"/>
       </w:tblGrid>
       <w:tr>
-        <w:tc>
-          <w:tcPr>
-            <w:tcW w:w="994" w:type="dxa"/>
+        <w:trPr>
+          <w:trHeight w:val="384"/>
+        </w:trPr>
+        <w:tc>
+          <w:tcPr>
+            <w:tcW w:w="984" w:type="dxa"/>
             <w:vAlign w:val="center"/>
           </w:tcPr>
           <w:p>
@@ -1538,7 +1842,7 @@
         </w:tc>
         <w:tc>
           <w:tcPr>
-            <w:tcW w:w="945" w:type="dxa"/>
+            <w:tcW w:w="936" w:type="dxa"/>
             <w:vAlign w:val="center"/>
           </w:tcPr>
           <w:p>
@@ -1561,7 +1865,7 @@
         </w:tc>
         <w:tc>
           <w:tcPr>
-            <w:tcW w:w="994" w:type="dxa"/>
+            <w:tcW w:w="984" w:type="dxa"/>
             <w:vAlign w:val="center"/>
           </w:tcPr>
           <w:p>
@@ -1584,7 +1888,7 @@
         </w:tc>
         <w:tc>
           <w:tcPr>
-            <w:tcW w:w="945" w:type="dxa"/>
+            <w:tcW w:w="936" w:type="dxa"/>
             <w:vAlign w:val="center"/>
           </w:tcPr>
           <w:p>
@@ -1607,7 +1911,7 @@
         </w:tc>
         <w:tc>
           <w:tcPr>
-            <w:tcW w:w="994" w:type="dxa"/>
+            <w:tcW w:w="984" w:type="dxa"/>
             <w:vAlign w:val="center"/>
           </w:tcPr>
           <w:p>
@@ -1630,7 +1934,7 @@
         </w:tc>
         <w:tc>
           <w:tcPr>
-            <w:tcW w:w="945" w:type="dxa"/>
+            <w:tcW w:w="936" w:type="dxa"/>
             <w:vAlign w:val="center"/>
           </w:tcPr>
           <w:p>
@@ -1653,7 +1957,7 @@
         </w:tc>
         <w:tc>
           <w:tcPr>
-            <w:tcW w:w="994" w:type="dxa"/>
+            <w:tcW w:w="984" w:type="dxa"/>
             <w:vAlign w:val="center"/>
           </w:tcPr>
           <w:p>
@@ -1676,7 +1980,7 @@
         </w:tc>
         <w:tc>
           <w:tcPr>
-            <w:tcW w:w="945" w:type="dxa"/>
+            <w:tcW w:w="936" w:type="dxa"/>
             <w:vAlign w:val="center"/>
           </w:tcPr>
           <w:p>
@@ -1699,7 +2003,7 @@
         </w:tc>
         <w:tc>
           <w:tcPr>
-            <w:tcW w:w="898" w:type="dxa"/>
+            <w:tcW w:w="889" w:type="dxa"/>
           </w:tcPr>
           <w:p>
             <w:pPr>
@@ -1721,7 +2025,7 @@
         </w:tc>
         <w:tc>
           <w:tcPr>
-            <w:tcW w:w="898" w:type="dxa"/>
+            <w:tcW w:w="889" w:type="dxa"/>
           </w:tcPr>
           <w:p>
             <w:pPr>
@@ -1745,25 +2049,59 @@
     </w:tbl>
     <w:p>
       <w:pPr>
-        <w:rPr>
-          <w:lang w:eastAsia="ja-JP"/>
-        </w:rPr>
-      </w:pPr>
+        <w:spacing w:after="240" w:line="312" w:lineRule="auto"/>
+      </w:pPr>
+      <w:r>
+        <w:rPr>
+          <w:noProof/>
+        </w:rPr>
+        <w:drawing>
+          <wp:inline distT="0" distB="0" distL="0" distR="0" wp14:anchorId="731BEE3D" wp14:editId="7E0AA0DE">
+            <wp:extent cx="6071870" cy="6221730"/>
+            <wp:effectExtent l="0" t="0" r="0" b="0"/>
+            <wp:docPr id="338484965" name="Picture 3" descr="A diagram of numbers and a black background&#10;&#10;AI-generated content may be incorrect."/>
+            <wp:cNvGraphicFramePr>
+              <a:graphicFrameLocks xmlns:a="http://schemas.openxmlformats.org/drawingml/2006/main" noChangeAspect="1"/>
+            </wp:cNvGraphicFramePr>
+            <a:graphic xmlns:a="http://schemas.openxmlformats.org/drawingml/2006/main">
+              <a:graphicData uri="http://schemas.openxmlformats.org/drawingml/2006/picture">
+                <pic:pic xmlns:pic="http://schemas.openxmlformats.org/drawingml/2006/picture">
+                  <pic:nvPicPr>
+                    <pic:cNvPr id="338484965" name="Picture 3" descr="A diagram of numbers and a black background&#10;&#10;AI-generated content may be incorrect."/>
+                    <pic:cNvPicPr/>
+                  </pic:nvPicPr>
+                  <pic:blipFill>
+                    <a:blip r:embed="rId7">
+                      <a:extLst>
+                        <a:ext uri="{28A0092B-C50C-407E-A947-70E740481C1C}">
+                          <a14:useLocalDpi xmlns:a14="http://schemas.microsoft.com/office/drawing/2010/main" val="0"/>
+                        </a:ext>
+                      </a:extLst>
+                    </a:blip>
+                    <a:stretch>
+                      <a:fillRect/>
+                    </a:stretch>
+                  </pic:blipFill>
+                  <pic:spPr>
+                    <a:xfrm>
+                      <a:off x="0" y="0"/>
+                      <a:ext cx="6071870" cy="6221730"/>
+                    </a:xfrm>
+                    <a:prstGeom prst="rect">
+                      <a:avLst/>
+                    </a:prstGeom>
+                  </pic:spPr>
+                </pic:pic>
+              </a:graphicData>
+            </a:graphic>
+          </wp:inline>
+        </w:drawing>
+      </w:r>
     </w:p>
     <w:p>
       <w:pPr>
         <w:spacing w:after="240" w:line="312" w:lineRule="auto"/>
-        <w:rPr>
-          <w:rFonts w:asciiTheme="majorHAnsi" w:eastAsiaTheme="majorEastAsia" w:hAnsiTheme="majorHAnsi" w:cs="Times New Roman (Headings CS)"/>
-          <w:color w:val="FFFFFF" w:themeColor="background1"/>
-          <w:sz w:val="32"/>
-          <w:szCs w:val="32"/>
-          <w:lang w:eastAsia="ja-JP"/>
-        </w:rPr>
-      </w:pPr>
-      <w:r>
-        <w:br w:type="page"/>
-      </w:r>
+      </w:pPr>
     </w:p>
     <w:p>
       <w:pPr>
@@ -1849,7 +2187,7 @@
         </w:rPr>
         <w:t xml:space="preserve"> is a double-ended queue that can behave as either a Stack or a Queue.  </w:t>
       </w:r>
-      <w:hyperlink r:id="rId7" w:history="1">
+      <w:hyperlink r:id="rId8" w:history="1">
         <w:r>
           <w:rPr>
             <w:rStyle w:val="Hyperlink"/>
@@ -2375,9 +2713,440 @@
       <w:pPr>
         <w:jc w:val="both"/>
         <w:rPr>
-          <w:color w:val="000000" w:themeColor="text1"/>
-        </w:rPr>
-      </w:pPr>
+          <w:rFonts w:ascii="Andale Mono" w:hAnsi="Andale Mono"/>
+          <w:color w:val="00B050"/>
+        </w:rPr>
+      </w:pPr>
+      <w:r>
+        <w:rPr>
+          <w:rFonts w:ascii="Andale Mono" w:hAnsi="Andale Mono"/>
+          <w:color w:val="00B050"/>
+        </w:rPr>
+        <w:t xml:space="preserve">public Integer </w:t>
+      </w:r>
+      <w:proofErr w:type="spellStart"/>
+      <w:proofErr w:type="gramStart"/>
+      <w:r>
+        <w:rPr>
+          <w:rFonts w:ascii="Andale Mono" w:hAnsi="Andale Mono"/>
+          <w:color w:val="00B050"/>
+        </w:rPr>
+        <w:t>recursiveSumDeque</w:t>
+      </w:r>
+      <w:proofErr w:type="spellEnd"/>
+      <w:r>
+        <w:rPr>
+          <w:rFonts w:ascii="Andale Mono" w:hAnsi="Andale Mono"/>
+          <w:color w:val="00B050"/>
+        </w:rPr>
+        <w:t>( Deque</w:t>
+      </w:r>
+      <w:proofErr w:type="gramEnd"/>
+      <w:r>
+        <w:rPr>
+          <w:rFonts w:ascii="Andale Mono" w:hAnsi="Andale Mono"/>
+          <w:color w:val="00B050"/>
+        </w:rPr>
+        <w:t xml:space="preserve">&lt;Integer&gt; </w:t>
+      </w:r>
+      <w:proofErr w:type="gramStart"/>
+      <w:r>
+        <w:rPr>
+          <w:rFonts w:ascii="Andale Mono" w:hAnsi="Andale Mono"/>
+          <w:color w:val="00B050"/>
+        </w:rPr>
+        <w:t>d )</w:t>
+      </w:r>
+      <w:proofErr w:type="gramEnd"/>
+      <w:r>
+        <w:rPr>
+          <w:rFonts w:ascii="Andale Mono" w:hAnsi="Andale Mono"/>
+          <w:color w:val="00B050"/>
+        </w:rPr>
+        <w:t>{</w:t>
+      </w:r>
+    </w:p>
+    <w:p>
+      <w:pPr>
+        <w:jc w:val="both"/>
+        <w:rPr>
+          <w:rFonts w:ascii="Andale Mono" w:hAnsi="Andale Mono"/>
+          <w:color w:val="00B050"/>
+        </w:rPr>
+      </w:pPr>
+      <w:r>
+        <w:rPr>
+          <w:rFonts w:ascii="Andale Mono" w:hAnsi="Andale Mono"/>
+          <w:color w:val="00B050"/>
+        </w:rPr>
+        <w:t xml:space="preserve">        // base</w:t>
+      </w:r>
+    </w:p>
+    <w:p>
+      <w:pPr>
+        <w:jc w:val="both"/>
+        <w:rPr>
+          <w:rFonts w:ascii="Andale Mono" w:hAnsi="Andale Mono"/>
+          <w:color w:val="00B050"/>
+        </w:rPr>
+      </w:pPr>
+      <w:r>
+        <w:rPr>
+          <w:rFonts w:ascii="Andale Mono" w:hAnsi="Andale Mono"/>
+          <w:color w:val="00B050"/>
+        </w:rPr>
+        <w:t xml:space="preserve">        if (</w:t>
+      </w:r>
+      <w:proofErr w:type="spellStart"/>
+      <w:proofErr w:type="gramStart"/>
+      <w:r>
+        <w:rPr>
+          <w:rFonts w:ascii="Andale Mono" w:hAnsi="Andale Mono"/>
+          <w:color w:val="00B050"/>
+        </w:rPr>
+        <w:t>d.isEmpty</w:t>
+      </w:r>
+      <w:proofErr w:type="spellEnd"/>
+      <w:proofErr w:type="gramEnd"/>
+      <w:r>
+        <w:rPr>
+          <w:rFonts w:ascii="Andale Mono" w:hAnsi="Andale Mono"/>
+          <w:color w:val="00B050"/>
+        </w:rPr>
+        <w:t>(</w:t>
+      </w:r>
+      <w:proofErr w:type="gramStart"/>
+      <w:r>
+        <w:rPr>
+          <w:rFonts w:ascii="Andale Mono" w:hAnsi="Andale Mono"/>
+          <w:color w:val="00B050"/>
+        </w:rPr>
+        <w:t>)){</w:t>
+      </w:r>
+      <w:proofErr w:type="gramEnd"/>
+      <w:r>
+        <w:rPr>
+          <w:rFonts w:ascii="Andale Mono" w:hAnsi="Andale Mono"/>
+          <w:color w:val="00B050"/>
+        </w:rPr>
+        <w:t>return 0;}</w:t>
+      </w:r>
+    </w:p>
+    <w:p>
+      <w:pPr>
+        <w:jc w:val="both"/>
+        <w:rPr>
+          <w:rFonts w:ascii="Andale Mono" w:hAnsi="Andale Mono"/>
+          <w:color w:val="00B050"/>
+        </w:rPr>
+      </w:pPr>
+      <w:r>
+        <w:rPr>
+          <w:rFonts w:ascii="Andale Mono" w:hAnsi="Andale Mono"/>
+          <w:color w:val="00B050"/>
+        </w:rPr>
+        <w:t xml:space="preserve">        // if only has 1</w:t>
+      </w:r>
+    </w:p>
+    <w:p>
+      <w:pPr>
+        <w:jc w:val="both"/>
+        <w:rPr>
+          <w:rFonts w:ascii="Andale Mono" w:hAnsi="Andale Mono"/>
+          <w:color w:val="00B050"/>
+        </w:rPr>
+      </w:pPr>
+      <w:r>
+        <w:rPr>
+          <w:rFonts w:ascii="Andale Mono" w:hAnsi="Andale Mono"/>
+          <w:color w:val="00B050"/>
+        </w:rPr>
+        <w:t xml:space="preserve">        if (</w:t>
+      </w:r>
+      <w:proofErr w:type="spellStart"/>
+      <w:proofErr w:type="gramStart"/>
+      <w:r>
+        <w:rPr>
+          <w:rFonts w:ascii="Andale Mono" w:hAnsi="Andale Mono"/>
+          <w:color w:val="00B050"/>
+        </w:rPr>
+        <w:t>d.size</w:t>
+      </w:r>
+      <w:proofErr w:type="spellEnd"/>
+      <w:r>
+        <w:rPr>
+          <w:rFonts w:ascii="Andale Mono" w:hAnsi="Andale Mono"/>
+          <w:color w:val="00B050"/>
+        </w:rPr>
+        <w:t>()=</w:t>
+      </w:r>
+      <w:proofErr w:type="gramEnd"/>
+      <w:r>
+        <w:rPr>
+          <w:rFonts w:ascii="Andale Mono" w:hAnsi="Andale Mono"/>
+          <w:color w:val="00B050"/>
+        </w:rPr>
+        <w:t>=</w:t>
+      </w:r>
+      <w:proofErr w:type="gramStart"/>
+      <w:r>
+        <w:rPr>
+          <w:rFonts w:ascii="Andale Mono" w:hAnsi="Andale Mono"/>
+          <w:color w:val="00B050"/>
+        </w:rPr>
+        <w:t>1){</w:t>
+      </w:r>
+      <w:proofErr w:type="gramEnd"/>
+    </w:p>
+    <w:p>
+      <w:pPr>
+        <w:jc w:val="both"/>
+        <w:rPr>
+          <w:rFonts w:ascii="Andale Mono" w:hAnsi="Andale Mono"/>
+          <w:color w:val="00B050"/>
+        </w:rPr>
+      </w:pPr>
+      <w:r>
+        <w:rPr>
+          <w:rFonts w:ascii="Andale Mono" w:hAnsi="Andale Mono"/>
+          <w:color w:val="00B050"/>
+        </w:rPr>
+        <w:t xml:space="preserve">            return </w:t>
+      </w:r>
+      <w:proofErr w:type="spellStart"/>
+      <w:proofErr w:type="gramStart"/>
+      <w:r>
+        <w:rPr>
+          <w:rFonts w:ascii="Andale Mono" w:hAnsi="Andale Mono"/>
+          <w:color w:val="00B050"/>
+        </w:rPr>
+        <w:t>d.removeFirst</w:t>
+      </w:r>
+      <w:proofErr w:type="spellEnd"/>
+      <w:proofErr w:type="gramEnd"/>
+      <w:r>
+        <w:rPr>
+          <w:rFonts w:ascii="Andale Mono" w:hAnsi="Andale Mono"/>
+          <w:color w:val="00B050"/>
+        </w:rPr>
+        <w:t>(</w:t>
+      </w:r>
+      <w:proofErr w:type="gramStart"/>
+      <w:r>
+        <w:rPr>
+          <w:rFonts w:ascii="Andale Mono" w:hAnsi="Andale Mono"/>
+          <w:color w:val="00B050"/>
+        </w:rPr>
+        <w:t>);</w:t>
+      </w:r>
+      <w:proofErr w:type="gramEnd"/>
+    </w:p>
+    <w:p>
+      <w:pPr>
+        <w:jc w:val="both"/>
+        <w:rPr>
+          <w:rFonts w:ascii="Andale Mono" w:hAnsi="Andale Mono"/>
+          <w:color w:val="00B050"/>
+        </w:rPr>
+      </w:pPr>
+      <w:r>
+        <w:rPr>
+          <w:rFonts w:ascii="Andale Mono" w:hAnsi="Andale Mono"/>
+          <w:color w:val="00B050"/>
+        </w:rPr>
+        <w:t xml:space="preserve">        }</w:t>
+      </w:r>
+    </w:p>
+    <w:p>
+      <w:pPr>
+        <w:jc w:val="both"/>
+        <w:rPr>
+          <w:rFonts w:ascii="Andale Mono" w:hAnsi="Andale Mono"/>
+          <w:color w:val="00B050"/>
+        </w:rPr>
+      </w:pPr>
+      <w:r>
+        <w:rPr>
+          <w:rFonts w:ascii="Andale Mono" w:hAnsi="Andale Mono"/>
+          <w:color w:val="00B050"/>
+        </w:rPr>
+        <w:t xml:space="preserve">        // </w:t>
+      </w:r>
+      <w:proofErr w:type="spellStart"/>
+      <w:r>
+        <w:rPr>
+          <w:rFonts w:ascii="Andale Mono" w:hAnsi="Andale Mono"/>
+          <w:color w:val="00B050"/>
+        </w:rPr>
+        <w:t>geting</w:t>
+      </w:r>
+      <w:proofErr w:type="spellEnd"/>
+      <w:r>
+        <w:rPr>
+          <w:rFonts w:ascii="Andale Mono" w:hAnsi="Andale Mono"/>
+          <w:color w:val="00B050"/>
+        </w:rPr>
+        <w:t xml:space="preserve"> both first and last</w:t>
+      </w:r>
+    </w:p>
+    <w:p>
+      <w:pPr>
+        <w:jc w:val="both"/>
+        <w:rPr>
+          <w:rFonts w:ascii="Andale Mono" w:hAnsi="Andale Mono"/>
+          <w:color w:val="00B050"/>
+        </w:rPr>
+      </w:pPr>
+      <w:r>
+        <w:rPr>
+          <w:rFonts w:ascii="Andale Mono" w:hAnsi="Andale Mono"/>
+          <w:color w:val="00B050"/>
+        </w:rPr>
+        <w:t xml:space="preserve">        Integer first = </w:t>
+      </w:r>
+      <w:proofErr w:type="spellStart"/>
+      <w:proofErr w:type="gramStart"/>
+      <w:r>
+        <w:rPr>
+          <w:rFonts w:ascii="Andale Mono" w:hAnsi="Andale Mono"/>
+          <w:color w:val="00B050"/>
+        </w:rPr>
+        <w:t>d.removeFirst</w:t>
+      </w:r>
+      <w:proofErr w:type="spellEnd"/>
+      <w:proofErr w:type="gramEnd"/>
+      <w:r>
+        <w:rPr>
+          <w:rFonts w:ascii="Andale Mono" w:hAnsi="Andale Mono"/>
+          <w:color w:val="00B050"/>
+        </w:rPr>
+        <w:t>(</w:t>
+      </w:r>
+      <w:proofErr w:type="gramStart"/>
+      <w:r>
+        <w:rPr>
+          <w:rFonts w:ascii="Andale Mono" w:hAnsi="Andale Mono"/>
+          <w:color w:val="00B050"/>
+        </w:rPr>
+        <w:t>);</w:t>
+      </w:r>
+      <w:proofErr w:type="gramEnd"/>
+    </w:p>
+    <w:p>
+      <w:pPr>
+        <w:jc w:val="both"/>
+        <w:rPr>
+          <w:rFonts w:ascii="Andale Mono" w:hAnsi="Andale Mono"/>
+          <w:color w:val="00B050"/>
+        </w:rPr>
+      </w:pPr>
+      <w:r>
+        <w:rPr>
+          <w:rFonts w:ascii="Andale Mono" w:hAnsi="Andale Mono"/>
+          <w:color w:val="00B050"/>
+        </w:rPr>
+        <w:t xml:space="preserve">        Integer last = </w:t>
+      </w:r>
+      <w:proofErr w:type="spellStart"/>
+      <w:proofErr w:type="gramStart"/>
+      <w:r>
+        <w:rPr>
+          <w:rFonts w:ascii="Andale Mono" w:hAnsi="Andale Mono"/>
+          <w:color w:val="00B050"/>
+        </w:rPr>
+        <w:t>d.removeLast</w:t>
+      </w:r>
+      <w:proofErr w:type="spellEnd"/>
+      <w:proofErr w:type="gramEnd"/>
+      <w:r>
+        <w:rPr>
+          <w:rFonts w:ascii="Andale Mono" w:hAnsi="Andale Mono"/>
+          <w:color w:val="00B050"/>
+        </w:rPr>
+        <w:t>(</w:t>
+      </w:r>
+      <w:proofErr w:type="gramStart"/>
+      <w:r>
+        <w:rPr>
+          <w:rFonts w:ascii="Andale Mono" w:hAnsi="Andale Mono"/>
+          <w:color w:val="00B050"/>
+        </w:rPr>
+        <w:t>);</w:t>
+      </w:r>
+      <w:proofErr w:type="gramEnd"/>
+    </w:p>
+    <w:p>
+      <w:pPr>
+        <w:jc w:val="both"/>
+        <w:rPr>
+          <w:rFonts w:ascii="Andale Mono" w:hAnsi="Andale Mono"/>
+          <w:color w:val="00B050"/>
+        </w:rPr>
+      </w:pPr>
+      <w:r>
+        <w:rPr>
+          <w:rFonts w:ascii="Andale Mono" w:hAnsi="Andale Mono"/>
+          <w:color w:val="00B050"/>
+        </w:rPr>
+        <w:t xml:space="preserve">        // recursive sum</w:t>
+      </w:r>
+    </w:p>
+    <w:p>
+      <w:pPr>
+        <w:jc w:val="both"/>
+        <w:rPr>
+          <w:rFonts w:ascii="Andale Mono" w:hAnsi="Andale Mono"/>
+          <w:color w:val="00B050"/>
+        </w:rPr>
+      </w:pPr>
+      <w:r>
+        <w:rPr>
+          <w:rFonts w:ascii="Andale Mono" w:hAnsi="Andale Mono"/>
+          <w:color w:val="00B050"/>
+        </w:rPr>
+        <w:t xml:space="preserve">        return first + last + </w:t>
+      </w:r>
+      <w:proofErr w:type="spellStart"/>
+      <w:r>
+        <w:rPr>
+          <w:rFonts w:ascii="Andale Mono" w:hAnsi="Andale Mono"/>
+          <w:color w:val="00B050"/>
+        </w:rPr>
+        <w:t>recursiveSumDeque</w:t>
+      </w:r>
+      <w:proofErr w:type="spellEnd"/>
+      <w:r>
+        <w:rPr>
+          <w:rFonts w:ascii="Andale Mono" w:hAnsi="Andale Mono"/>
+          <w:color w:val="00B050"/>
+        </w:rPr>
+        <w:t>(d</w:t>
+      </w:r>
+      <w:proofErr w:type="gramStart"/>
+      <w:r>
+        <w:rPr>
+          <w:rFonts w:ascii="Andale Mono" w:hAnsi="Andale Mono"/>
+          <w:color w:val="00B050"/>
+        </w:rPr>
+        <w:t>);</w:t>
+      </w:r>
+      <w:proofErr w:type="gramEnd"/>
+    </w:p>
+    <w:p>
+      <w:pPr>
+        <w:jc w:val="both"/>
+        <w:rPr>
+          <w:rFonts w:ascii="Andale Mono" w:hAnsi="Andale Mono"/>
+          <w:color w:val="00B050"/>
+        </w:rPr>
+      </w:pPr>
+      <w:r>
+        <w:rPr>
+          <w:rFonts w:ascii="Andale Mono" w:hAnsi="Andale Mono"/>
+          <w:color w:val="00B050"/>
+        </w:rPr>
+        <w:t xml:space="preserve">    }</w:t>
+      </w:r>
     </w:p>
     <w:p>
       <w:pPr>
@@ -2580,7 +3349,7 @@
                     </pic:cNvPicPr>
                   </pic:nvPicPr>
                   <pic:blipFill>
-                    <a:blip r:embed="rId8">
+                    <a:blip r:embed="rId9">
                       <a:extLst>
                         <a:ext uri="{28A0092B-C50C-407E-A947-70E740481C1C}">
                           <a14:useLocalDpi xmlns:a14="http://schemas.microsoft.com/office/drawing/2010/main" val="0"/>
@@ -2704,6 +3473,7 @@
         <w:t xml:space="preserve">, </w:t>
       </w:r>
       <w:proofErr w:type="spellStart"/>
+      <w:proofErr w:type="gramStart"/>
       <w:r>
         <w:rPr>
           <w:rFonts w:ascii="Calibri" w:eastAsiaTheme="minorHAnsi" w:hAnsi="Calibri" w:cs="Calibri"/>
@@ -2719,33 +3489,52 @@
           <w:sz w:val="22"/>
           <w:szCs w:val="22"/>
         </w:rPr>
-        <w:t>()</w:t>
-      </w:r>
+        <w:t>(</w:t>
+      </w:r>
+      <w:proofErr w:type="gramEnd"/>
       <w:r>
         <w:rPr>
           <w:rFonts w:ascii="Calibri" w:eastAsiaTheme="minorHAnsi" w:hAnsi="Calibri" w:cs="Calibri"/>
           <w:sz w:val="22"/>
           <w:szCs w:val="22"/>
         </w:rPr>
-        <w:t xml:space="preserve">, and </w:t>
-      </w:r>
-      <w:proofErr w:type="spellStart"/>
+        <w:t>)</w:t>
+      </w:r>
       <w:r>
         <w:rPr>
           <w:rFonts w:ascii="Calibri" w:eastAsiaTheme="minorHAnsi" w:hAnsi="Calibri" w:cs="Calibri"/>
           <w:sz w:val="22"/>
           <w:szCs w:val="22"/>
         </w:rPr>
-        <w:t>retrieveTail</w:t>
-      </w:r>
-      <w:proofErr w:type="spellEnd"/>
+        <w:t xml:space="preserve">, and </w:t>
+      </w:r>
+      <w:proofErr w:type="spellStart"/>
+      <w:proofErr w:type="gramStart"/>
       <w:r>
         <w:rPr>
           <w:rFonts w:ascii="Calibri" w:eastAsiaTheme="minorHAnsi" w:hAnsi="Calibri" w:cs="Calibri"/>
           <w:sz w:val="22"/>
           <w:szCs w:val="22"/>
         </w:rPr>
-        <w:t>()</w:t>
+        <w:t>retrieveTail</w:t>
+      </w:r>
+      <w:proofErr w:type="spellEnd"/>
+      <w:r>
+        <w:rPr>
+          <w:rFonts w:ascii="Calibri" w:eastAsiaTheme="minorHAnsi" w:hAnsi="Calibri" w:cs="Calibri"/>
+          <w:sz w:val="22"/>
+          <w:szCs w:val="22"/>
+        </w:rPr>
+        <w:t>(</w:t>
+      </w:r>
+      <w:proofErr w:type="gramEnd"/>
+      <w:r>
+        <w:rPr>
+          <w:rFonts w:ascii="Calibri" w:eastAsiaTheme="minorHAnsi" w:hAnsi="Calibri" w:cs="Calibri"/>
+          <w:sz w:val="22"/>
+          <w:szCs w:val="22"/>
+        </w:rPr>
+        <w:t>)</w:t>
       </w:r>
       <w:r>
         <w:rPr>
@@ -3345,7 +4134,7 @@
                     </pic:cNvPicPr>
                   </pic:nvPicPr>
                   <pic:blipFill>
-                    <a:blip r:embed="rId9">
+                    <a:blip r:embed="rId10">
                       <a:extLst>
                         <a:ext uri="{28A0092B-C50C-407E-A947-70E740481C1C}">
                           <a14:useLocalDpi xmlns:a14="http://schemas.microsoft.com/office/drawing/2010/main" val="0"/>
@@ -12198,9 +12987,9 @@
       </w:pPr>
     </w:p>
     <w:sectPr>
-      <w:footerReference w:type="even" r:id="rId10"/>
-      <w:footerReference w:type="default" r:id="rId11"/>
-      <w:headerReference w:type="first" r:id="rId12"/>
+      <w:footerReference w:type="even" r:id="rId11"/>
+      <w:footerReference w:type="default" r:id="rId12"/>
+      <w:headerReference w:type="first" r:id="rId13"/>
       <w:pgSz w:w="12240" w:h="15840"/>
       <w:pgMar w:top="1267" w:right="1339" w:bottom="1339" w:left="1339" w:header="720" w:footer="720" w:gutter="0"/>
       <w:cols w:space="720"/>
@@ -12211,7 +13000,7 @@
 </file>
 
 <file path=word/endnotes.xml><?xml version="1.0" encoding="utf-8"?>
-<w:endnotes xmlns:wpc="http://schemas.microsoft.com/office/word/2010/wordprocessingCanvas" xmlns:cx="http://schemas.microsoft.com/office/drawing/2014/chartex" xmlns:cx1="http://schemas.microsoft.com/office/drawing/2015/9/8/chartex" xmlns:cx2="http://schemas.microsoft.com/office/drawing/2015/10/21/chartex" xmlns:cx3="http://schemas.microsoft.com/office/drawing/2016/5/9/chartex" xmlns:cx4="http://schemas.microsoft.com/office/drawing/2016/5/10/chartex" xmlns:cx5="http://schemas.microsoft.com/office/drawing/2016/5/11/chartex" xmlns:cx6="http://schemas.microsoft.com/office/drawing/2016/5/12/chartex" xmlns:cx7="http://schemas.microsoft.com/office/drawing/2016/5/13/chartex" xmlns:cx8="http://schemas.microsoft.com/office/drawing/2016/5/14/chartex" xmlns:mc="http://schemas.openxmlformats.org/markup-compatibility/2006" xmlns:aink="http://schemas.microsoft.com/office/drawing/2016/ink" xmlns:am3d="http://schemas.microsoft.com/office/drawing/2017/model3d" xmlns:o="urn:schemas-microsoft-com:office:office" xmlns:r="http://schemas.openxmlformats.org/officeDocument/2006/relationships" xmlns:m="http://schemas.openxmlformats.org/officeDocument/2006/math" xmlns:v="urn:schemas-microsoft-com:vml" xmlns:wp14="http://schemas.microsoft.com/office/word/2010/wordprocessingDrawing" xmlns:wp="http://schemas.openxmlformats.org/drawingml/2006/wordprocessingDrawing" xmlns:w10="urn:schemas-microsoft-com:office:word" xmlns:w="http://schemas.openxmlformats.org/wordprocessingml/2006/main" xmlns:w14="http://schemas.microsoft.com/office/word/2010/wordml" xmlns:w15="http://schemas.microsoft.com/office/word/2012/wordml" xmlns:w16cex="http://schemas.microsoft.com/office/word/2018/wordml/cex" xmlns:w16cid="http://schemas.microsoft.com/office/word/2016/wordml/cid" xmlns:w16="http://schemas.microsoft.com/office/word/2018/wordml" xmlns:w16sdtdh="http://schemas.microsoft.com/office/word/2020/wordml/sdtdatahash" xmlns:w16se="http://schemas.microsoft.com/office/word/2015/wordml/symex" xmlns:wpg="http://schemas.microsoft.com/office/word/2010/wordprocessingGroup" xmlns:wpi="http://schemas.microsoft.com/office/word/2010/wordprocessingInk" xmlns:wne="http://schemas.microsoft.com/office/word/2006/wordml" xmlns:wps="http://schemas.microsoft.com/office/word/2010/wordprocessingShape" mc:Ignorable="w14 w15 w16se w16cid w16 w16cex w16sdtdh wp14">
+<w:endnotes xmlns:wpc="http://schemas.microsoft.com/office/word/2010/wordprocessingCanvas" xmlns:cx="http://schemas.microsoft.com/office/drawing/2014/chartex" xmlns:cx1="http://schemas.microsoft.com/office/drawing/2015/9/8/chartex" xmlns:cx2="http://schemas.microsoft.com/office/drawing/2015/10/21/chartex" xmlns:cx3="http://schemas.microsoft.com/office/drawing/2016/5/9/chartex" xmlns:cx4="http://schemas.microsoft.com/office/drawing/2016/5/10/chartex" xmlns:cx5="http://schemas.microsoft.com/office/drawing/2016/5/11/chartex" xmlns:cx6="http://schemas.microsoft.com/office/drawing/2016/5/12/chartex" xmlns:cx7="http://schemas.microsoft.com/office/drawing/2016/5/13/chartex" xmlns:cx8="http://schemas.microsoft.com/office/drawing/2016/5/14/chartex" xmlns:mc="http://schemas.openxmlformats.org/markup-compatibility/2006" xmlns:aink="http://schemas.microsoft.com/office/drawing/2016/ink" xmlns:am3d="http://schemas.microsoft.com/office/drawing/2017/model3d" xmlns:o="urn:schemas-microsoft-com:office:office" xmlns:oel="http://schemas.microsoft.com/office/2019/extlst" xmlns:r="http://schemas.openxmlformats.org/officeDocument/2006/relationships" xmlns:m="http://schemas.openxmlformats.org/officeDocument/2006/math" xmlns:v="urn:schemas-microsoft-com:vml" xmlns:wp14="http://schemas.microsoft.com/office/word/2010/wordprocessingDrawing" xmlns:wp="http://schemas.openxmlformats.org/drawingml/2006/wordprocessingDrawing" xmlns:w10="urn:schemas-microsoft-com:office:word" xmlns:w="http://schemas.openxmlformats.org/wordprocessingml/2006/main" xmlns:w14="http://schemas.microsoft.com/office/word/2010/wordml" xmlns:w15="http://schemas.microsoft.com/office/word/2012/wordml" xmlns:w16cex="http://schemas.microsoft.com/office/word/2018/wordml/cex" xmlns:w16cid="http://schemas.microsoft.com/office/word/2016/wordml/cid" xmlns:w16="http://schemas.microsoft.com/office/word/2018/wordml" xmlns:w16du="http://schemas.microsoft.com/office/word/2023/wordml/word16du" xmlns:w16sdtdh="http://schemas.microsoft.com/office/word/2020/wordml/sdtdatahash" xmlns:w16sdtfl="http://schemas.microsoft.com/office/word/2024/wordml/sdtformatlock" xmlns:w16se="http://schemas.microsoft.com/office/word/2015/wordml/symex" xmlns:wpg="http://schemas.microsoft.com/office/word/2010/wordprocessingGroup" xmlns:wpi="http://schemas.microsoft.com/office/word/2010/wordprocessingInk" xmlns:wne="http://schemas.microsoft.com/office/word/2006/wordml" xmlns:wps="http://schemas.microsoft.com/office/word/2010/wordprocessingShape" mc:Ignorable="w14 w15 w16se w16cid w16 w16cex w16sdtdh w16sdtfl w16du wp14">
   <w:endnote w:type="separator" w:id="-1">
     <w:p>
       <w:r>
@@ -12234,7 +13023,7 @@
 </file>
 
 <file path=word/footer1.xml><?xml version="1.0" encoding="utf-8"?>
-<w:ftr xmlns:wpc="http://schemas.microsoft.com/office/word/2010/wordprocessingCanvas" xmlns:cx="http://schemas.microsoft.com/office/drawing/2014/chartex" xmlns:cx1="http://schemas.microsoft.com/office/drawing/2015/9/8/chartex" xmlns:cx2="http://schemas.microsoft.com/office/drawing/2015/10/21/chartex" xmlns:cx3="http://schemas.microsoft.com/office/drawing/2016/5/9/chartex" xmlns:cx4="http://schemas.microsoft.com/office/drawing/2016/5/10/chartex" xmlns:cx5="http://schemas.microsoft.com/office/drawing/2016/5/11/chartex" xmlns:cx6="http://schemas.microsoft.com/office/drawing/2016/5/12/chartex" xmlns:cx7="http://schemas.microsoft.com/office/drawing/2016/5/13/chartex" xmlns:cx8="http://schemas.microsoft.com/office/drawing/2016/5/14/chartex" xmlns:mc="http://schemas.openxmlformats.org/markup-compatibility/2006" xmlns:aink="http://schemas.microsoft.com/office/drawing/2016/ink" xmlns:am3d="http://schemas.microsoft.com/office/drawing/2017/model3d" xmlns:o="urn:schemas-microsoft-com:office:office" xmlns:r="http://schemas.openxmlformats.org/officeDocument/2006/relationships" xmlns:m="http://schemas.openxmlformats.org/officeDocument/2006/math" xmlns:v="urn:schemas-microsoft-com:vml" xmlns:wp14="http://schemas.microsoft.com/office/word/2010/wordprocessingDrawing" xmlns:wp="http://schemas.openxmlformats.org/drawingml/2006/wordprocessingDrawing" xmlns:w10="urn:schemas-microsoft-com:office:word" xmlns:w="http://schemas.openxmlformats.org/wordprocessingml/2006/main" xmlns:w14="http://schemas.microsoft.com/office/word/2010/wordml" xmlns:w15="http://schemas.microsoft.com/office/word/2012/wordml" xmlns:w16cex="http://schemas.microsoft.com/office/word/2018/wordml/cex" xmlns:w16cid="http://schemas.microsoft.com/office/word/2016/wordml/cid" xmlns:w16="http://schemas.microsoft.com/office/word/2018/wordml" xmlns:w16sdtdh="http://schemas.microsoft.com/office/word/2020/wordml/sdtdatahash" xmlns:w16se="http://schemas.microsoft.com/office/word/2015/wordml/symex" xmlns:wpg="http://schemas.microsoft.com/office/word/2010/wordprocessingGroup" xmlns:wpi="http://schemas.microsoft.com/office/word/2010/wordprocessingInk" xmlns:wne="http://schemas.microsoft.com/office/word/2006/wordml" xmlns:wps="http://schemas.microsoft.com/office/word/2010/wordprocessingShape" mc:Ignorable="w14 w15 w16se w16cid w16 w16cex w16sdtdh wp14">
+<w:ftr xmlns:wpc="http://schemas.microsoft.com/office/word/2010/wordprocessingCanvas" xmlns:cx="http://schemas.microsoft.com/office/drawing/2014/chartex" xmlns:cx1="http://schemas.microsoft.com/office/drawing/2015/9/8/chartex" xmlns:cx2="http://schemas.microsoft.com/office/drawing/2015/10/21/chartex" xmlns:cx3="http://schemas.microsoft.com/office/drawing/2016/5/9/chartex" xmlns:cx4="http://schemas.microsoft.com/office/drawing/2016/5/10/chartex" xmlns:cx5="http://schemas.microsoft.com/office/drawing/2016/5/11/chartex" xmlns:cx6="http://schemas.microsoft.com/office/drawing/2016/5/12/chartex" xmlns:cx7="http://schemas.microsoft.com/office/drawing/2016/5/13/chartex" xmlns:cx8="http://schemas.microsoft.com/office/drawing/2016/5/14/chartex" xmlns:mc="http://schemas.openxmlformats.org/markup-compatibility/2006" xmlns:aink="http://schemas.microsoft.com/office/drawing/2016/ink" xmlns:am3d="http://schemas.microsoft.com/office/drawing/2017/model3d" xmlns:o="urn:schemas-microsoft-com:office:office" xmlns:oel="http://schemas.microsoft.com/office/2019/extlst" xmlns:r="http://schemas.openxmlformats.org/officeDocument/2006/relationships" xmlns:m="http://schemas.openxmlformats.org/officeDocument/2006/math" xmlns:v="urn:schemas-microsoft-com:vml" xmlns:wp14="http://schemas.microsoft.com/office/word/2010/wordprocessingDrawing" xmlns:wp="http://schemas.openxmlformats.org/drawingml/2006/wordprocessingDrawing" xmlns:w10="urn:schemas-microsoft-com:office:word" xmlns:w="http://schemas.openxmlformats.org/wordprocessingml/2006/main" xmlns:w14="http://schemas.microsoft.com/office/word/2010/wordml" xmlns:w15="http://schemas.microsoft.com/office/word/2012/wordml" xmlns:w16cex="http://schemas.microsoft.com/office/word/2018/wordml/cex" xmlns:w16cid="http://schemas.microsoft.com/office/word/2016/wordml/cid" xmlns:w16="http://schemas.microsoft.com/office/word/2018/wordml" xmlns:w16du="http://schemas.microsoft.com/office/word/2023/wordml/word16du" xmlns:w16sdtdh="http://schemas.microsoft.com/office/word/2020/wordml/sdtdatahash" xmlns:w16sdtfl="http://schemas.microsoft.com/office/word/2024/wordml/sdtformatlock" xmlns:w16se="http://schemas.microsoft.com/office/word/2015/wordml/symex" xmlns:wpg="http://schemas.microsoft.com/office/word/2010/wordprocessingGroup" xmlns:wpi="http://schemas.microsoft.com/office/word/2010/wordprocessingInk" xmlns:wne="http://schemas.microsoft.com/office/word/2006/wordml" xmlns:wps="http://schemas.microsoft.com/office/word/2010/wordprocessingShape" mc:Ignorable="w14 w15 w16se w16cid w16 w16cex w16sdtdh w16sdtfl w16du wp14">
   <w:sdt>
     <w:sdtPr>
       <w:rPr>
@@ -12246,11 +13035,6 @@
         <w:docPartUnique/>
       </w:docPartObj>
     </w:sdtPr>
-    <w:sdtEndPr>
-      <w:rPr>
-        <w:rStyle w:val="PageNumber"/>
-      </w:rPr>
-    </w:sdtEndPr>
     <w:sdtContent>
       <w:p>
         <w:pPr>
@@ -12291,7 +13075,7 @@
 </file>
 
 <file path=word/footer2.xml><?xml version="1.0" encoding="utf-8"?>
-<w:ftr xmlns:wpc="http://schemas.microsoft.com/office/word/2010/wordprocessingCanvas" xmlns:cx="http://schemas.microsoft.com/office/drawing/2014/chartex" xmlns:cx1="http://schemas.microsoft.com/office/drawing/2015/9/8/chartex" xmlns:cx2="http://schemas.microsoft.com/office/drawing/2015/10/21/chartex" xmlns:cx3="http://schemas.microsoft.com/office/drawing/2016/5/9/chartex" xmlns:cx4="http://schemas.microsoft.com/office/drawing/2016/5/10/chartex" xmlns:cx5="http://schemas.microsoft.com/office/drawing/2016/5/11/chartex" xmlns:cx6="http://schemas.microsoft.com/office/drawing/2016/5/12/chartex" xmlns:cx7="http://schemas.microsoft.com/office/drawing/2016/5/13/chartex" xmlns:cx8="http://schemas.microsoft.com/office/drawing/2016/5/14/chartex" xmlns:mc="http://schemas.openxmlformats.org/markup-compatibility/2006" xmlns:aink="http://schemas.microsoft.com/office/drawing/2016/ink" xmlns:am3d="http://schemas.microsoft.com/office/drawing/2017/model3d" xmlns:o="urn:schemas-microsoft-com:office:office" xmlns:r="http://schemas.openxmlformats.org/officeDocument/2006/relationships" xmlns:m="http://schemas.openxmlformats.org/officeDocument/2006/math" xmlns:v="urn:schemas-microsoft-com:vml" xmlns:wp14="http://schemas.microsoft.com/office/word/2010/wordprocessingDrawing" xmlns:wp="http://schemas.openxmlformats.org/drawingml/2006/wordprocessingDrawing" xmlns:w10="urn:schemas-microsoft-com:office:word" xmlns:w="http://schemas.openxmlformats.org/wordprocessingml/2006/main" xmlns:w14="http://schemas.microsoft.com/office/word/2010/wordml" xmlns:w15="http://schemas.microsoft.com/office/word/2012/wordml" xmlns:w16cex="http://schemas.microsoft.com/office/word/2018/wordml/cex" xmlns:w16cid="http://schemas.microsoft.com/office/word/2016/wordml/cid" xmlns:w16="http://schemas.microsoft.com/office/word/2018/wordml" xmlns:w16sdtdh="http://schemas.microsoft.com/office/word/2020/wordml/sdtdatahash" xmlns:w16se="http://schemas.microsoft.com/office/word/2015/wordml/symex" xmlns:wpg="http://schemas.microsoft.com/office/word/2010/wordprocessingGroup" xmlns:wpi="http://schemas.microsoft.com/office/word/2010/wordprocessingInk" xmlns:wne="http://schemas.microsoft.com/office/word/2006/wordml" xmlns:wps="http://schemas.microsoft.com/office/word/2010/wordprocessingShape" mc:Ignorable="w14 w15 w16se w16cid w16 w16cex w16sdtdh wp14">
+<w:ftr xmlns:wpc="http://schemas.microsoft.com/office/word/2010/wordprocessingCanvas" xmlns:cx="http://schemas.microsoft.com/office/drawing/2014/chartex" xmlns:cx1="http://schemas.microsoft.com/office/drawing/2015/9/8/chartex" xmlns:cx2="http://schemas.microsoft.com/office/drawing/2015/10/21/chartex" xmlns:cx3="http://schemas.microsoft.com/office/drawing/2016/5/9/chartex" xmlns:cx4="http://schemas.microsoft.com/office/drawing/2016/5/10/chartex" xmlns:cx5="http://schemas.microsoft.com/office/drawing/2016/5/11/chartex" xmlns:cx6="http://schemas.microsoft.com/office/drawing/2016/5/12/chartex" xmlns:cx7="http://schemas.microsoft.com/office/drawing/2016/5/13/chartex" xmlns:cx8="http://schemas.microsoft.com/office/drawing/2016/5/14/chartex" xmlns:mc="http://schemas.openxmlformats.org/markup-compatibility/2006" xmlns:aink="http://schemas.microsoft.com/office/drawing/2016/ink" xmlns:am3d="http://schemas.microsoft.com/office/drawing/2017/model3d" xmlns:o="urn:schemas-microsoft-com:office:office" xmlns:oel="http://schemas.microsoft.com/office/2019/extlst" xmlns:r="http://schemas.openxmlformats.org/officeDocument/2006/relationships" xmlns:m="http://schemas.openxmlformats.org/officeDocument/2006/math" xmlns:v="urn:schemas-microsoft-com:vml" xmlns:wp14="http://schemas.microsoft.com/office/word/2010/wordprocessingDrawing" xmlns:wp="http://schemas.openxmlformats.org/drawingml/2006/wordprocessingDrawing" xmlns:w10="urn:schemas-microsoft-com:office:word" xmlns:w="http://schemas.openxmlformats.org/wordprocessingml/2006/main" xmlns:w14="http://schemas.microsoft.com/office/word/2010/wordml" xmlns:w15="http://schemas.microsoft.com/office/word/2012/wordml" xmlns:w16cex="http://schemas.microsoft.com/office/word/2018/wordml/cex" xmlns:w16cid="http://schemas.microsoft.com/office/word/2016/wordml/cid" xmlns:w16="http://schemas.microsoft.com/office/word/2018/wordml" xmlns:w16du="http://schemas.microsoft.com/office/word/2023/wordml/word16du" xmlns:w16sdtdh="http://schemas.microsoft.com/office/word/2020/wordml/sdtdatahash" xmlns:w16sdtfl="http://schemas.microsoft.com/office/word/2024/wordml/sdtformatlock" xmlns:w16se="http://schemas.microsoft.com/office/word/2015/wordml/symex" xmlns:wpg="http://schemas.microsoft.com/office/word/2010/wordprocessingGroup" xmlns:wpi="http://schemas.microsoft.com/office/word/2010/wordprocessingInk" xmlns:wne="http://schemas.microsoft.com/office/word/2006/wordml" xmlns:wps="http://schemas.microsoft.com/office/word/2010/wordprocessingShape" mc:Ignorable="w14 w15 w16se w16cid w16 w16cex w16sdtdh w16sdtfl w16du wp14">
   <w:sdt>
     <w:sdtPr>
       <w:rPr>
@@ -12303,11 +13087,6 @@
         <w:docPartUnique/>
       </w:docPartObj>
     </w:sdtPr>
-    <w:sdtEndPr>
-      <w:rPr>
-        <w:rStyle w:val="PageNumber"/>
-      </w:rPr>
-    </w:sdtEndPr>
     <w:sdtContent>
       <w:p>
         <w:pPr>
@@ -12361,7 +13140,7 @@
 </file>
 
 <file path=word/footnotes.xml><?xml version="1.0" encoding="utf-8"?>
-<w:footnotes xmlns:wpc="http://schemas.microsoft.com/office/word/2010/wordprocessingCanvas" xmlns:cx="http://schemas.microsoft.com/office/drawing/2014/chartex" xmlns:cx1="http://schemas.microsoft.com/office/drawing/2015/9/8/chartex" xmlns:cx2="http://schemas.microsoft.com/office/drawing/2015/10/21/chartex" xmlns:cx3="http://schemas.microsoft.com/office/drawing/2016/5/9/chartex" xmlns:cx4="http://schemas.microsoft.com/office/drawing/2016/5/10/chartex" xmlns:cx5="http://schemas.microsoft.com/office/drawing/2016/5/11/chartex" xmlns:cx6="http://schemas.microsoft.com/office/drawing/2016/5/12/chartex" xmlns:cx7="http://schemas.microsoft.com/office/drawing/2016/5/13/chartex" xmlns:cx8="http://schemas.microsoft.com/office/drawing/2016/5/14/chartex" xmlns:mc="http://schemas.openxmlformats.org/markup-compatibility/2006" xmlns:aink="http://schemas.microsoft.com/office/drawing/2016/ink" xmlns:am3d="http://schemas.microsoft.com/office/drawing/2017/model3d" xmlns:o="urn:schemas-microsoft-com:office:office" xmlns:r="http://schemas.openxmlformats.org/officeDocument/2006/relationships" xmlns:m="http://schemas.openxmlformats.org/officeDocument/2006/math" xmlns:v="urn:schemas-microsoft-com:vml" xmlns:wp14="http://schemas.microsoft.com/office/word/2010/wordprocessingDrawing" xmlns:wp="http://schemas.openxmlformats.org/drawingml/2006/wordprocessingDrawing" xmlns:w10="urn:schemas-microsoft-com:office:word" xmlns:w="http://schemas.openxmlformats.org/wordprocessingml/2006/main" xmlns:w14="http://schemas.microsoft.com/office/word/2010/wordml" xmlns:w15="http://schemas.microsoft.com/office/word/2012/wordml" xmlns:w16cex="http://schemas.microsoft.com/office/word/2018/wordml/cex" xmlns:w16cid="http://schemas.microsoft.com/office/word/2016/wordml/cid" xmlns:w16="http://schemas.microsoft.com/office/word/2018/wordml" xmlns:w16sdtdh="http://schemas.microsoft.com/office/word/2020/wordml/sdtdatahash" xmlns:w16se="http://schemas.microsoft.com/office/word/2015/wordml/symex" xmlns:wpg="http://schemas.microsoft.com/office/word/2010/wordprocessingGroup" xmlns:wpi="http://schemas.microsoft.com/office/word/2010/wordprocessingInk" xmlns:wne="http://schemas.microsoft.com/office/word/2006/wordml" xmlns:wps="http://schemas.microsoft.com/office/word/2010/wordprocessingShape" mc:Ignorable="w14 w15 w16se w16cid w16 w16cex w16sdtdh wp14">
+<w:footnotes xmlns:wpc="http://schemas.microsoft.com/office/word/2010/wordprocessingCanvas" xmlns:cx="http://schemas.microsoft.com/office/drawing/2014/chartex" xmlns:cx1="http://schemas.microsoft.com/office/drawing/2015/9/8/chartex" xmlns:cx2="http://schemas.microsoft.com/office/drawing/2015/10/21/chartex" xmlns:cx3="http://schemas.microsoft.com/office/drawing/2016/5/9/chartex" xmlns:cx4="http://schemas.microsoft.com/office/drawing/2016/5/10/chartex" xmlns:cx5="http://schemas.microsoft.com/office/drawing/2016/5/11/chartex" xmlns:cx6="http://schemas.microsoft.com/office/drawing/2016/5/12/chartex" xmlns:cx7="http://schemas.microsoft.com/office/drawing/2016/5/13/chartex" xmlns:cx8="http://schemas.microsoft.com/office/drawing/2016/5/14/chartex" xmlns:mc="http://schemas.openxmlformats.org/markup-compatibility/2006" xmlns:aink="http://schemas.microsoft.com/office/drawing/2016/ink" xmlns:am3d="http://schemas.microsoft.com/office/drawing/2017/model3d" xmlns:o="urn:schemas-microsoft-com:office:office" xmlns:oel="http://schemas.microsoft.com/office/2019/extlst" xmlns:r="http://schemas.openxmlformats.org/officeDocument/2006/relationships" xmlns:m="http://schemas.openxmlformats.org/officeDocument/2006/math" xmlns:v="urn:schemas-microsoft-com:vml" xmlns:wp14="http://schemas.microsoft.com/office/word/2010/wordprocessingDrawing" xmlns:wp="http://schemas.openxmlformats.org/drawingml/2006/wordprocessingDrawing" xmlns:w10="urn:schemas-microsoft-com:office:word" xmlns:w="http://schemas.openxmlformats.org/wordprocessingml/2006/main" xmlns:w14="http://schemas.microsoft.com/office/word/2010/wordml" xmlns:w15="http://schemas.microsoft.com/office/word/2012/wordml" xmlns:w16cex="http://schemas.microsoft.com/office/word/2018/wordml/cex" xmlns:w16cid="http://schemas.microsoft.com/office/word/2016/wordml/cid" xmlns:w16="http://schemas.microsoft.com/office/word/2018/wordml" xmlns:w16du="http://schemas.microsoft.com/office/word/2023/wordml/word16du" xmlns:w16sdtdh="http://schemas.microsoft.com/office/word/2020/wordml/sdtdatahash" xmlns:w16sdtfl="http://schemas.microsoft.com/office/word/2024/wordml/sdtformatlock" xmlns:w16se="http://schemas.microsoft.com/office/word/2015/wordml/symex" xmlns:wpg="http://schemas.microsoft.com/office/word/2010/wordprocessingGroup" xmlns:wpi="http://schemas.microsoft.com/office/word/2010/wordprocessingInk" xmlns:wne="http://schemas.microsoft.com/office/word/2006/wordml" xmlns:wps="http://schemas.microsoft.com/office/word/2010/wordprocessingShape" mc:Ignorable="w14 w15 w16se w16cid w16 w16cex w16sdtdh w16sdtfl w16du wp14">
   <w:footnote w:type="separator" w:id="-1">
     <w:p>
       <w:r>
@@ -12384,7 +13163,7 @@
 </file>
 
 <file path=word/header1.xml><?xml version="1.0" encoding="utf-8"?>
-<w:hdr xmlns:wpc="http://schemas.microsoft.com/office/word/2010/wordprocessingCanvas" xmlns:cx="http://schemas.microsoft.com/office/drawing/2014/chartex" xmlns:cx1="http://schemas.microsoft.com/office/drawing/2015/9/8/chartex" xmlns:cx2="http://schemas.microsoft.com/office/drawing/2015/10/21/chartex" xmlns:cx3="http://schemas.microsoft.com/office/drawing/2016/5/9/chartex" xmlns:cx4="http://schemas.microsoft.com/office/drawing/2016/5/10/chartex" xmlns:cx5="http://schemas.microsoft.com/office/drawing/2016/5/11/chartex" xmlns:cx6="http://schemas.microsoft.com/office/drawing/2016/5/12/chartex" xmlns:cx7="http://schemas.microsoft.com/office/drawing/2016/5/13/chartex" xmlns:cx8="http://schemas.microsoft.com/office/drawing/2016/5/14/chartex" xmlns:mc="http://schemas.openxmlformats.org/markup-compatibility/2006" xmlns:aink="http://schemas.microsoft.com/office/drawing/2016/ink" xmlns:am3d="http://schemas.microsoft.com/office/drawing/2017/model3d" xmlns:o="urn:schemas-microsoft-com:office:office" xmlns:r="http://schemas.openxmlformats.org/officeDocument/2006/relationships" xmlns:m="http://schemas.openxmlformats.org/officeDocument/2006/math" xmlns:v="urn:schemas-microsoft-com:vml" xmlns:wp14="http://schemas.microsoft.com/office/word/2010/wordprocessingDrawing" xmlns:wp="http://schemas.openxmlformats.org/drawingml/2006/wordprocessingDrawing" xmlns:w10="urn:schemas-microsoft-com:office:word" xmlns:w="http://schemas.openxmlformats.org/wordprocessingml/2006/main" xmlns:w14="http://schemas.microsoft.com/office/word/2010/wordml" xmlns:w15="http://schemas.microsoft.com/office/word/2012/wordml" xmlns:w16cex="http://schemas.microsoft.com/office/word/2018/wordml/cex" xmlns:w16cid="http://schemas.microsoft.com/office/word/2016/wordml/cid" xmlns:w16="http://schemas.microsoft.com/office/word/2018/wordml" xmlns:w16sdtdh="http://schemas.microsoft.com/office/word/2020/wordml/sdtdatahash" xmlns:w16se="http://schemas.microsoft.com/office/word/2015/wordml/symex" xmlns:wpg="http://schemas.microsoft.com/office/word/2010/wordprocessingGroup" xmlns:wpi="http://schemas.microsoft.com/office/word/2010/wordprocessingInk" xmlns:wne="http://schemas.microsoft.com/office/word/2006/wordml" xmlns:wps="http://schemas.microsoft.com/office/word/2010/wordprocessingShape" mc:Ignorable="w14 w15 w16se w16cid w16 w16cex w16sdtdh wp14">
+<w:hdr xmlns:wpc="http://schemas.microsoft.com/office/word/2010/wordprocessingCanvas" xmlns:cx="http://schemas.microsoft.com/office/drawing/2014/chartex" xmlns:cx1="http://schemas.microsoft.com/office/drawing/2015/9/8/chartex" xmlns:cx2="http://schemas.microsoft.com/office/drawing/2015/10/21/chartex" xmlns:cx3="http://schemas.microsoft.com/office/drawing/2016/5/9/chartex" xmlns:cx4="http://schemas.microsoft.com/office/drawing/2016/5/10/chartex" xmlns:cx5="http://schemas.microsoft.com/office/drawing/2016/5/11/chartex" xmlns:cx6="http://schemas.microsoft.com/office/drawing/2016/5/12/chartex" xmlns:cx7="http://schemas.microsoft.com/office/drawing/2016/5/13/chartex" xmlns:cx8="http://schemas.microsoft.com/office/drawing/2016/5/14/chartex" xmlns:mc="http://schemas.openxmlformats.org/markup-compatibility/2006" xmlns:aink="http://schemas.microsoft.com/office/drawing/2016/ink" xmlns:am3d="http://schemas.microsoft.com/office/drawing/2017/model3d" xmlns:o="urn:schemas-microsoft-com:office:office" xmlns:oel="http://schemas.microsoft.com/office/2019/extlst" xmlns:r="http://schemas.openxmlformats.org/officeDocument/2006/relationships" xmlns:m="http://schemas.openxmlformats.org/officeDocument/2006/math" xmlns:v="urn:schemas-microsoft-com:vml" xmlns:wp14="http://schemas.microsoft.com/office/word/2010/wordprocessingDrawing" xmlns:wp="http://schemas.openxmlformats.org/drawingml/2006/wordprocessingDrawing" xmlns:w10="urn:schemas-microsoft-com:office:word" xmlns:w="http://schemas.openxmlformats.org/wordprocessingml/2006/main" xmlns:w14="http://schemas.microsoft.com/office/word/2010/wordml" xmlns:w15="http://schemas.microsoft.com/office/word/2012/wordml" xmlns:w16cex="http://schemas.microsoft.com/office/word/2018/wordml/cex" xmlns:w16cid="http://schemas.microsoft.com/office/word/2016/wordml/cid" xmlns:w16="http://schemas.microsoft.com/office/word/2018/wordml" xmlns:w16du="http://schemas.microsoft.com/office/word/2023/wordml/word16du" xmlns:w16sdtdh="http://schemas.microsoft.com/office/word/2020/wordml/sdtdatahash" xmlns:w16sdtfl="http://schemas.microsoft.com/office/word/2024/wordml/sdtformatlock" xmlns:w16se="http://schemas.microsoft.com/office/word/2015/wordml/symex" xmlns:wpg="http://schemas.microsoft.com/office/word/2010/wordprocessingGroup" xmlns:wpi="http://schemas.microsoft.com/office/word/2010/wordprocessingInk" xmlns:wne="http://schemas.microsoft.com/office/word/2006/wordml" xmlns:wps="http://schemas.microsoft.com/office/word/2010/wordprocessingShape" mc:Ignorable="w14 w15 w16se w16cid w16 w16cex w16sdtdh w16sdtfl w16du wp14">
   <w:p>
     <w:pPr>
       <w:pStyle w:val="Header"/>
@@ -12551,7 +13330,7 @@
 </file>
 
 <file path=word/numbering.xml><?xml version="1.0" encoding="utf-8"?>
-<w:numbering xmlns:wpc="http://schemas.microsoft.com/office/word/2010/wordprocessingCanvas" xmlns:cx="http://schemas.microsoft.com/office/drawing/2014/chartex" xmlns:cx1="http://schemas.microsoft.com/office/drawing/2015/9/8/chartex" xmlns:cx2="http://schemas.microsoft.com/office/drawing/2015/10/21/chartex" xmlns:cx3="http://schemas.microsoft.com/office/drawing/2016/5/9/chartex" xmlns:cx4="http://schemas.microsoft.com/office/drawing/2016/5/10/chartex" xmlns:cx5="http://schemas.microsoft.com/office/drawing/2016/5/11/chartex" xmlns:cx6="http://schemas.microsoft.com/office/drawing/2016/5/12/chartex" xmlns:cx7="http://schemas.microsoft.com/office/drawing/2016/5/13/chartex" xmlns:cx8="http://schemas.microsoft.com/office/drawing/2016/5/14/chartex" xmlns:mc="http://schemas.openxmlformats.org/markup-compatibility/2006" xmlns:aink="http://schemas.microsoft.com/office/drawing/2016/ink" xmlns:am3d="http://schemas.microsoft.com/office/drawing/2017/model3d" xmlns:o="urn:schemas-microsoft-com:office:office" xmlns:r="http://schemas.openxmlformats.org/officeDocument/2006/relationships" xmlns:m="http://schemas.openxmlformats.org/officeDocument/2006/math" xmlns:v="urn:schemas-microsoft-com:vml" xmlns:wp14="http://schemas.microsoft.com/office/word/2010/wordprocessingDrawing" xmlns:wp="http://schemas.openxmlformats.org/drawingml/2006/wordprocessingDrawing" xmlns:w10="urn:schemas-microsoft-com:office:word" xmlns:w="http://schemas.openxmlformats.org/wordprocessingml/2006/main" xmlns:w14="http://schemas.microsoft.com/office/word/2010/wordml" xmlns:w15="http://schemas.microsoft.com/office/word/2012/wordml" xmlns:w16cex="http://schemas.microsoft.com/office/word/2018/wordml/cex" xmlns:w16cid="http://schemas.microsoft.com/office/word/2016/wordml/cid" xmlns:w16="http://schemas.microsoft.com/office/word/2018/wordml" xmlns:w16sdtdh="http://schemas.microsoft.com/office/word/2020/wordml/sdtdatahash" xmlns:w16se="http://schemas.microsoft.com/office/word/2015/wordml/symex" xmlns:wpg="http://schemas.microsoft.com/office/word/2010/wordprocessingGroup" xmlns:wpi="http://schemas.microsoft.com/office/word/2010/wordprocessingInk" xmlns:wne="http://schemas.microsoft.com/office/word/2006/wordml" xmlns:wps="http://schemas.microsoft.com/office/word/2010/wordprocessingShape" mc:Ignorable="w14 w15 w16se w16cid w16 w16cex w16sdtdh wp14">
+<w:numbering xmlns:wpc="http://schemas.microsoft.com/office/word/2010/wordprocessingCanvas" xmlns:cx="http://schemas.microsoft.com/office/drawing/2014/chartex" xmlns:cx1="http://schemas.microsoft.com/office/drawing/2015/9/8/chartex" xmlns:cx2="http://schemas.microsoft.com/office/drawing/2015/10/21/chartex" xmlns:cx3="http://schemas.microsoft.com/office/drawing/2016/5/9/chartex" xmlns:cx4="http://schemas.microsoft.com/office/drawing/2016/5/10/chartex" xmlns:cx5="http://schemas.microsoft.com/office/drawing/2016/5/11/chartex" xmlns:cx6="http://schemas.microsoft.com/office/drawing/2016/5/12/chartex" xmlns:cx7="http://schemas.microsoft.com/office/drawing/2016/5/13/chartex" xmlns:cx8="http://schemas.microsoft.com/office/drawing/2016/5/14/chartex" xmlns:mc="http://schemas.openxmlformats.org/markup-compatibility/2006" xmlns:aink="http://schemas.microsoft.com/office/drawing/2016/ink" xmlns:am3d="http://schemas.microsoft.com/office/drawing/2017/model3d" xmlns:o="urn:schemas-microsoft-com:office:office" xmlns:oel="http://schemas.microsoft.com/office/2019/extlst" xmlns:r="http://schemas.openxmlformats.org/officeDocument/2006/relationships" xmlns:m="http://schemas.openxmlformats.org/officeDocument/2006/math" xmlns:v="urn:schemas-microsoft-com:vml" xmlns:wp14="http://schemas.microsoft.com/office/word/2010/wordprocessingDrawing" xmlns:wp="http://schemas.openxmlformats.org/drawingml/2006/wordprocessingDrawing" xmlns:w10="urn:schemas-microsoft-com:office:word" xmlns:w="http://schemas.openxmlformats.org/wordprocessingml/2006/main" xmlns:w14="http://schemas.microsoft.com/office/word/2010/wordml" xmlns:w15="http://schemas.microsoft.com/office/word/2012/wordml" xmlns:w16cex="http://schemas.microsoft.com/office/word/2018/wordml/cex" xmlns:w16cid="http://schemas.microsoft.com/office/word/2016/wordml/cid" xmlns:w16="http://schemas.microsoft.com/office/word/2018/wordml" xmlns:w16du="http://schemas.microsoft.com/office/word/2023/wordml/word16du" xmlns:w16sdtdh="http://schemas.microsoft.com/office/word/2020/wordml/sdtdatahash" xmlns:w16sdtfl="http://schemas.microsoft.com/office/word/2024/wordml/sdtformatlock" xmlns:w16se="http://schemas.microsoft.com/office/word/2015/wordml/symex" xmlns:wpg="http://schemas.microsoft.com/office/word/2010/wordprocessingGroup" xmlns:wpi="http://schemas.microsoft.com/office/word/2010/wordprocessingInk" xmlns:wne="http://schemas.microsoft.com/office/word/2006/wordml" xmlns:wps="http://schemas.microsoft.com/office/word/2010/wordprocessingShape" mc:Ignorable="w14 w15 w16se w16cid w16 w16cex w16sdtdh w16sdtfl w16du wp14">
   <w:abstractNum w:abstractNumId="0" w15:restartNumberingAfterBreak="0">
     <w:nsid w:val="16254A89"/>
     <w:multiLevelType w:val="hybridMultilevel"/>
@@ -14226,58 +15005,58 @@
       </w:pPr>
     </w:lvl>
   </w:abstractNum>
-  <w:num w:numId="1">
+  <w:num w:numId="1" w16cid:durableId="1231650215">
     <w:abstractNumId w:val="6"/>
   </w:num>
-  <w:num w:numId="2">
+  <w:num w:numId="2" w16cid:durableId="635113022">
     <w:abstractNumId w:val="11"/>
   </w:num>
-  <w:num w:numId="3">
+  <w:num w:numId="3" w16cid:durableId="1390111822">
     <w:abstractNumId w:val="5"/>
   </w:num>
-  <w:num w:numId="4">
+  <w:num w:numId="4" w16cid:durableId="311718816">
     <w:abstractNumId w:val="12"/>
   </w:num>
-  <w:num w:numId="5">
+  <w:num w:numId="5" w16cid:durableId="629018325">
     <w:abstractNumId w:val="16"/>
   </w:num>
-  <w:num w:numId="6">
+  <w:num w:numId="6" w16cid:durableId="1377513029">
     <w:abstractNumId w:val="14"/>
   </w:num>
-  <w:num w:numId="7">
+  <w:num w:numId="7" w16cid:durableId="1796439988">
     <w:abstractNumId w:val="7"/>
   </w:num>
-  <w:num w:numId="8">
+  <w:num w:numId="8" w16cid:durableId="1356156056">
     <w:abstractNumId w:val="17"/>
   </w:num>
-  <w:num w:numId="9">
+  <w:num w:numId="9" w16cid:durableId="1231892867">
     <w:abstractNumId w:val="0"/>
   </w:num>
-  <w:num w:numId="10">
+  <w:num w:numId="10" w16cid:durableId="647249215">
     <w:abstractNumId w:val="13"/>
   </w:num>
-  <w:num w:numId="11">
+  <w:num w:numId="11" w16cid:durableId="348530089">
     <w:abstractNumId w:val="9"/>
   </w:num>
-  <w:num w:numId="12">
+  <w:num w:numId="12" w16cid:durableId="353003527">
     <w:abstractNumId w:val="4"/>
   </w:num>
-  <w:num w:numId="13">
+  <w:num w:numId="13" w16cid:durableId="5988213">
     <w:abstractNumId w:val="2"/>
   </w:num>
-  <w:num w:numId="14">
+  <w:num w:numId="14" w16cid:durableId="997684669">
     <w:abstractNumId w:val="15"/>
   </w:num>
-  <w:num w:numId="15">
+  <w:num w:numId="15" w16cid:durableId="2123844757">
     <w:abstractNumId w:val="1"/>
   </w:num>
-  <w:num w:numId="16">
+  <w:num w:numId="16" w16cid:durableId="1967157741">
     <w:abstractNumId w:val="3"/>
   </w:num>
-  <w:num w:numId="17">
+  <w:num w:numId="17" w16cid:durableId="1417819712">
     <w:abstractNumId w:val="10"/>
   </w:num>
-  <w:num w:numId="18">
+  <w:num w:numId="18" w16cid:durableId="1157041351">
     <w:abstractNumId w:val="8"/>
   </w:num>
   <w:numIdMacAtCleanup w:val="5"/>
@@ -14285,7 +15064,7 @@
 </file>
 
 <file path=word/styles.xml><?xml version="1.0" encoding="utf-8"?>
-<w:styles xmlns:mc="http://schemas.openxmlformats.org/markup-compatibility/2006" xmlns:r="http://schemas.openxmlformats.org/officeDocument/2006/relationships" xmlns:w="http://schemas.openxmlformats.org/wordprocessingml/2006/main" xmlns:w14="http://schemas.microsoft.com/office/word/2010/wordml" xmlns:w15="http://schemas.microsoft.com/office/word/2012/wordml" xmlns:w16cex="http://schemas.microsoft.com/office/word/2018/wordml/cex" xmlns:w16cid="http://schemas.microsoft.com/office/word/2016/wordml/cid" xmlns:w16="http://schemas.microsoft.com/office/word/2018/wordml" xmlns:w16sdtdh="http://schemas.microsoft.com/office/word/2020/wordml/sdtdatahash" xmlns:w16se="http://schemas.microsoft.com/office/word/2015/wordml/symex" mc:Ignorable="w14 w15 w16se w16cid w16 w16cex w16sdtdh">
+<w:styles xmlns:mc="http://schemas.openxmlformats.org/markup-compatibility/2006" xmlns:r="http://schemas.openxmlformats.org/officeDocument/2006/relationships" xmlns:w="http://schemas.openxmlformats.org/wordprocessingml/2006/main" xmlns:w14="http://schemas.microsoft.com/office/word/2010/wordml" xmlns:w15="http://schemas.microsoft.com/office/word/2012/wordml" xmlns:w16cex="http://schemas.microsoft.com/office/word/2018/wordml/cex" xmlns:w16cid="http://schemas.microsoft.com/office/word/2016/wordml/cid" xmlns:w16="http://schemas.microsoft.com/office/word/2018/wordml" xmlns:w16du="http://schemas.microsoft.com/office/word/2023/wordml/word16du" xmlns:w16sdtdh="http://schemas.microsoft.com/office/word/2020/wordml/sdtdatahash" xmlns:w16sdtfl="http://schemas.microsoft.com/office/word/2024/wordml/sdtformatlock" xmlns:w16se="http://schemas.microsoft.com/office/word/2015/wordml/symex" mc:Ignorable="w14 w15 w16se w16cid w16 w16cex w16sdtdh w16sdtfl w16du">
   <w:docDefaults>
     <w:rPrDefault>
       <w:rPr>

--- a/weekB/week-b-worksheet.docx
+++ b/weekB/week-b-worksheet.docx
@@ -2251,10 +2251,15 @@
           <w:sz w:val="22"/>
           <w:szCs w:val="22"/>
         </w:rPr>
-        <w:t xml:space="preserve">public Integer </w:t>
-      </w:r>
-      <w:proofErr w:type="spellStart"/>
-      <w:r>
+        <w:t>public Integer recursiveSumDeque( Deque&lt;Integer&gt; d )</w:t>
+      </w:r>
+    </w:p>
+    <w:p>
+      <w:pPr>
+        <w:shd w:val="clear" w:color="auto" w:fill="FFFFFF"/>
+        <w:tabs>
+          <w:tab w:val="left" w:pos="900"/>
+        </w:tabs>
         <w:rPr>
           <w:rFonts w:ascii="Consolas" w:hAnsi="Consolas" w:cstheme="minorHAnsi"/>
           <w:b/>
@@ -2263,20 +2268,7 @@
           <w:sz w:val="22"/>
           <w:szCs w:val="22"/>
         </w:rPr>
-        <w:t>recursiveSumDeque</w:t>
-      </w:r>
-      <w:proofErr w:type="spellEnd"/>
-      <w:r>
-        <w:rPr>
-          <w:rFonts w:ascii="Consolas" w:hAnsi="Consolas" w:cstheme="minorHAnsi"/>
-          <w:b/>
-          <w:bCs/>
-          <w:iCs/>
-          <w:sz w:val="22"/>
-          <w:szCs w:val="22"/>
-        </w:rPr>
-        <w:t>( Deque&lt;Integer&gt; d )</w:t>
-      </w:r>
+      </w:pPr>
     </w:p>
     <w:p>
       <w:pPr>
@@ -2285,14 +2277,21 @@
           <w:tab w:val="left" w:pos="900"/>
         </w:tabs>
         <w:rPr>
-          <w:rFonts w:ascii="Consolas" w:hAnsi="Consolas" w:cstheme="minorHAnsi"/>
-          <w:b/>
-          <w:bCs/>
+          <w:rFonts w:asciiTheme="minorHAnsi" w:hAnsiTheme="minorHAnsi" w:cstheme="minorHAnsi"/>
           <w:iCs/>
           <w:sz w:val="22"/>
           <w:szCs w:val="22"/>
         </w:rPr>
       </w:pPr>
+      <w:r>
+        <w:rPr>
+          <w:rFonts w:asciiTheme="minorHAnsi" w:hAnsiTheme="minorHAnsi" w:cstheme="minorHAnsi"/>
+          <w:iCs/>
+          <w:sz w:val="22"/>
+          <w:szCs w:val="22"/>
+        </w:rPr>
+        <w:t>For example, suppose d = [1, 4, 8, 3, 2].  Then the method calls should proceed as follows:</w:t>
+      </w:r>
     </w:p>
     <w:p>
       <w:pPr>
@@ -2307,15 +2306,6 @@
           <w:szCs w:val="22"/>
         </w:rPr>
       </w:pPr>
-      <w:r>
-        <w:rPr>
-          <w:rFonts w:asciiTheme="minorHAnsi" w:hAnsiTheme="minorHAnsi" w:cstheme="minorHAnsi"/>
-          <w:iCs/>
-          <w:sz w:val="22"/>
-          <w:szCs w:val="22"/>
-        </w:rPr>
-        <w:t>For example, suppose d = [1, 4, 8, 3, 2].  Then the method calls should proceed as follows:</w:t>
-      </w:r>
     </w:p>
     <w:p>
       <w:pPr>
@@ -2324,12 +2314,30 @@
           <w:tab w:val="left" w:pos="900"/>
         </w:tabs>
         <w:rPr>
-          <w:rFonts w:asciiTheme="minorHAnsi" w:hAnsiTheme="minorHAnsi" w:cstheme="minorHAnsi"/>
+          <w:rFonts w:ascii="Consolas" w:hAnsi="Consolas" w:cstheme="minorHAnsi"/>
           <w:iCs/>
           <w:sz w:val="22"/>
           <w:szCs w:val="22"/>
         </w:rPr>
       </w:pPr>
+      <w:r>
+        <w:rPr>
+          <w:rFonts w:ascii="Consolas" w:hAnsi="Consolas" w:cstheme="minorHAnsi"/>
+          <w:iCs/>
+          <w:sz w:val="22"/>
+          <w:szCs w:val="22"/>
+        </w:rPr>
+        <w:t>recursive</w:t>
+      </w:r>
+      <w:r>
+        <w:rPr>
+          <w:rFonts w:ascii="Consolas" w:hAnsi="Consolas" w:cstheme="minorHAnsi"/>
+          <w:iCs/>
+          <w:sz w:val="22"/>
+          <w:szCs w:val="22"/>
+        </w:rPr>
+        <w:t>SumDeque( [1,4,8,3,2] ) =</w:t>
+      </w:r>
     </w:p>
     <w:p>
       <w:pPr>
@@ -2344,7 +2352,6 @@
           <w:szCs w:val="22"/>
         </w:rPr>
       </w:pPr>
-      <w:proofErr w:type="spellStart"/>
       <w:r>
         <w:rPr>
           <w:rFonts w:ascii="Consolas" w:hAnsi="Consolas" w:cstheme="minorHAnsi"/>
@@ -2352,26 +2359,7 @@
           <w:sz w:val="22"/>
           <w:szCs w:val="22"/>
         </w:rPr>
-        <w:t>recursive</w:t>
-      </w:r>
-      <w:r>
-        <w:rPr>
-          <w:rFonts w:ascii="Consolas" w:hAnsi="Consolas" w:cstheme="minorHAnsi"/>
-          <w:iCs/>
-          <w:sz w:val="22"/>
-          <w:szCs w:val="22"/>
-        </w:rPr>
-        <w:t>SumDeque</w:t>
-      </w:r>
-      <w:proofErr w:type="spellEnd"/>
-      <w:r>
-        <w:rPr>
-          <w:rFonts w:ascii="Consolas" w:hAnsi="Consolas" w:cstheme="minorHAnsi"/>
-          <w:iCs/>
-          <w:sz w:val="22"/>
-          <w:szCs w:val="22"/>
-        </w:rPr>
-        <w:t>( [1,4,8,3,2] ) =</w:t>
+        <w:t>3 + recursiveSumDeque( [4,8,3] ) =</w:t>
       </w:r>
     </w:p>
     <w:p>
@@ -2394,70 +2382,7 @@
           <w:sz w:val="22"/>
           <w:szCs w:val="22"/>
         </w:rPr>
-        <w:t xml:space="preserve">3 + </w:t>
-      </w:r>
-      <w:proofErr w:type="spellStart"/>
-      <w:r>
-        <w:rPr>
-          <w:rFonts w:ascii="Consolas" w:hAnsi="Consolas" w:cstheme="minorHAnsi"/>
-          <w:iCs/>
-          <w:sz w:val="22"/>
-          <w:szCs w:val="22"/>
-        </w:rPr>
-        <w:t>recursiveSumDeque</w:t>
-      </w:r>
-      <w:proofErr w:type="spellEnd"/>
-      <w:r>
-        <w:rPr>
-          <w:rFonts w:ascii="Consolas" w:hAnsi="Consolas" w:cstheme="minorHAnsi"/>
-          <w:iCs/>
-          <w:sz w:val="22"/>
-          <w:szCs w:val="22"/>
-        </w:rPr>
-        <w:t>( [4,8,3] ) =</w:t>
-      </w:r>
-    </w:p>
-    <w:p>
-      <w:pPr>
-        <w:shd w:val="clear" w:color="auto" w:fill="FFFFFF"/>
-        <w:tabs>
-          <w:tab w:val="left" w:pos="900"/>
-        </w:tabs>
-        <w:rPr>
-          <w:rFonts w:ascii="Consolas" w:hAnsi="Consolas" w:cstheme="minorHAnsi"/>
-          <w:iCs/>
-          <w:sz w:val="22"/>
-          <w:szCs w:val="22"/>
-        </w:rPr>
-      </w:pPr>
-      <w:r>
-        <w:rPr>
-          <w:rFonts w:ascii="Consolas" w:hAnsi="Consolas" w:cstheme="minorHAnsi"/>
-          <w:iCs/>
-          <w:sz w:val="22"/>
-          <w:szCs w:val="22"/>
-        </w:rPr>
-        <w:t xml:space="preserve">10 + </w:t>
-      </w:r>
-      <w:proofErr w:type="spellStart"/>
-      <w:r>
-        <w:rPr>
-          <w:rFonts w:ascii="Consolas" w:hAnsi="Consolas" w:cstheme="minorHAnsi"/>
-          <w:iCs/>
-          <w:sz w:val="22"/>
-          <w:szCs w:val="22"/>
-        </w:rPr>
-        <w:t>recursiveSumDeque</w:t>
-      </w:r>
-      <w:proofErr w:type="spellEnd"/>
-      <w:r>
-        <w:rPr>
-          <w:rFonts w:ascii="Consolas" w:hAnsi="Consolas" w:cstheme="minorHAnsi"/>
-          <w:iCs/>
-          <w:sz w:val="22"/>
-          <w:szCs w:val="22"/>
-        </w:rPr>
-        <w:t>( [8] ) =</w:t>
+        <w:t>10 + recursiveSumDeque( [8] ) =</w:t>
       </w:r>
     </w:p>
     <w:p>
@@ -2567,7 +2492,6 @@
           <w:szCs w:val="22"/>
         </w:rPr>
       </w:pPr>
-      <w:proofErr w:type="spellStart"/>
       <w:r>
         <w:rPr>
           <w:rFonts w:ascii="Consolas" w:hAnsi="Consolas" w:cstheme="minorHAnsi"/>
@@ -2575,17 +2499,7 @@
           <w:sz w:val="22"/>
           <w:szCs w:val="22"/>
         </w:rPr>
-        <w:t>recursiveSumDeque</w:t>
-      </w:r>
-      <w:proofErr w:type="spellEnd"/>
-      <w:r>
-        <w:rPr>
-          <w:rFonts w:ascii="Consolas" w:hAnsi="Consolas" w:cstheme="minorHAnsi"/>
-          <w:iCs/>
-          <w:sz w:val="22"/>
-          <w:szCs w:val="22"/>
-        </w:rPr>
-        <w:t>( [8,7,6,5] ) =</w:t>
+        <w:t>recursiveSumDeque( [8,7,6,5] ) =</w:t>
       </w:r>
     </w:p>
     <w:p>
@@ -2609,27 +2523,7 @@
           <w:sz w:val="22"/>
           <w:szCs w:val="22"/>
         </w:rPr>
-        <w:t xml:space="preserve">13 + </w:t>
-      </w:r>
-      <w:proofErr w:type="spellStart"/>
-      <w:r>
-        <w:rPr>
-          <w:rFonts w:ascii="Consolas" w:hAnsi="Consolas" w:cstheme="minorHAnsi"/>
-          <w:iCs/>
-          <w:sz w:val="22"/>
-          <w:szCs w:val="22"/>
-        </w:rPr>
-        <w:t>recursiveSumDeque</w:t>
-      </w:r>
-      <w:proofErr w:type="spellEnd"/>
-      <w:r>
-        <w:rPr>
-          <w:rFonts w:ascii="Consolas" w:hAnsi="Consolas" w:cstheme="minorHAnsi"/>
-          <w:iCs/>
-          <w:sz w:val="22"/>
-          <w:szCs w:val="22"/>
-        </w:rPr>
-        <w:t>( [7,6] ) =</w:t>
+        <w:t>13 + recursiveSumDeque( [7,6] ) =</w:t>
       </w:r>
     </w:p>
     <w:p>
@@ -2653,27 +2547,7 @@
           <w:sz w:val="22"/>
           <w:szCs w:val="22"/>
         </w:rPr>
-        <w:t xml:space="preserve">26 + </w:t>
-      </w:r>
-      <w:proofErr w:type="spellStart"/>
-      <w:r>
-        <w:rPr>
-          <w:rFonts w:ascii="Consolas" w:hAnsi="Consolas" w:cstheme="minorHAnsi"/>
-          <w:iCs/>
-          <w:sz w:val="22"/>
-          <w:szCs w:val="22"/>
-        </w:rPr>
-        <w:t>recursiveSumDeque</w:t>
-      </w:r>
-      <w:proofErr w:type="spellEnd"/>
-      <w:r>
-        <w:rPr>
-          <w:rFonts w:ascii="Consolas" w:hAnsi="Consolas" w:cstheme="minorHAnsi"/>
-          <w:iCs/>
-          <w:sz w:val="22"/>
-          <w:szCs w:val="22"/>
-        </w:rPr>
-        <w:t>( null ) =</w:t>
+        <w:t>26 + recursiveSumDeque( null ) =</w:t>
       </w:r>
     </w:p>
     <w:p>
@@ -2722,48 +2596,55 @@
           <w:rFonts w:ascii="Andale Mono" w:hAnsi="Andale Mono"/>
           <w:color w:val="00B050"/>
         </w:rPr>
-        <w:t xml:space="preserve">public Integer </w:t>
-      </w:r>
-      <w:proofErr w:type="spellStart"/>
-      <w:proofErr w:type="gramStart"/>
-      <w:r>
+        <w:t>public Integer recursiveSumDeque( Deque&lt;Integer&gt; d ){</w:t>
+      </w:r>
+    </w:p>
+    <w:p>
+      <w:pPr>
+        <w:jc w:val="both"/>
         <w:rPr>
           <w:rFonts w:ascii="Andale Mono" w:hAnsi="Andale Mono"/>
           <w:color w:val="00B050"/>
         </w:rPr>
-        <w:t>recursiveSumDeque</w:t>
-      </w:r>
-      <w:proofErr w:type="spellEnd"/>
+      </w:pPr>
       <w:r>
         <w:rPr>
           <w:rFonts w:ascii="Andale Mono" w:hAnsi="Andale Mono"/>
           <w:color w:val="00B050"/>
         </w:rPr>
-        <w:t>( Deque</w:t>
-      </w:r>
-      <w:proofErr w:type="gramEnd"/>
-      <w:r>
+        <w:t xml:space="preserve">        // base</w:t>
+      </w:r>
+    </w:p>
+    <w:p>
+      <w:pPr>
+        <w:jc w:val="both"/>
         <w:rPr>
           <w:rFonts w:ascii="Andale Mono" w:hAnsi="Andale Mono"/>
           <w:color w:val="00B050"/>
         </w:rPr>
-        <w:t xml:space="preserve">&lt;Integer&gt; </w:t>
-      </w:r>
-      <w:proofErr w:type="gramStart"/>
+      </w:pPr>
       <w:r>
         <w:rPr>
           <w:rFonts w:ascii="Andale Mono" w:hAnsi="Andale Mono"/>
           <w:color w:val="00B050"/>
         </w:rPr>
-        <w:t>d )</w:t>
-      </w:r>
-      <w:proofErr w:type="gramEnd"/>
-      <w:r>
+        <w:t xml:space="preserve">        if (d.isEmpty()){return 0;}</w:t>
+      </w:r>
+    </w:p>
+    <w:p>
+      <w:pPr>
+        <w:jc w:val="both"/>
         <w:rPr>
           <w:rFonts w:ascii="Andale Mono" w:hAnsi="Andale Mono"/>
           <w:color w:val="00B050"/>
         </w:rPr>
-        <w:t>{</w:t>
+      </w:pPr>
+      <w:r>
+        <w:rPr>
+          <w:rFonts w:ascii="Andale Mono" w:hAnsi="Andale Mono"/>
+          <w:color w:val="00B050"/>
+        </w:rPr>
+        <w:t xml:space="preserve">        // if only has 1</w:t>
       </w:r>
     </w:p>
     <w:p>
@@ -2779,7 +2660,7 @@
           <w:rFonts w:ascii="Andale Mono" w:hAnsi="Andale Mono"/>
           <w:color w:val="00B050"/>
         </w:rPr>
-        <w:t xml:space="preserve">        // base</w:t>
+        <w:t xml:space="preserve">        if (d.size()==1){</w:t>
       </w:r>
     </w:p>
     <w:p>
@@ -2795,41 +2676,53 @@
           <w:rFonts w:ascii="Andale Mono" w:hAnsi="Andale Mono"/>
           <w:color w:val="00B050"/>
         </w:rPr>
-        <w:t xml:space="preserve">        if (</w:t>
-      </w:r>
-      <w:proofErr w:type="spellStart"/>
-      <w:proofErr w:type="gramStart"/>
-      <w:r>
+        <w:t xml:space="preserve">            return d.removeFirst();</w:t>
+      </w:r>
+    </w:p>
+    <w:p>
+      <w:pPr>
+        <w:jc w:val="both"/>
         <w:rPr>
           <w:rFonts w:ascii="Andale Mono" w:hAnsi="Andale Mono"/>
           <w:color w:val="00B050"/>
         </w:rPr>
-        <w:t>d.isEmpty</w:t>
-      </w:r>
-      <w:proofErr w:type="spellEnd"/>
-      <w:proofErr w:type="gramEnd"/>
+      </w:pPr>
       <w:r>
         <w:rPr>
           <w:rFonts w:ascii="Andale Mono" w:hAnsi="Andale Mono"/>
           <w:color w:val="00B050"/>
         </w:rPr>
-        <w:t>(</w:t>
-      </w:r>
-      <w:proofErr w:type="gramStart"/>
-      <w:r>
+        <w:t xml:space="preserve">        }</w:t>
+      </w:r>
+    </w:p>
+    <w:p>
+      <w:pPr>
+        <w:jc w:val="both"/>
         <w:rPr>
           <w:rFonts w:ascii="Andale Mono" w:hAnsi="Andale Mono"/>
           <w:color w:val="00B050"/>
         </w:rPr>
-        <w:t>)){</w:t>
-      </w:r>
-      <w:proofErr w:type="gramEnd"/>
+      </w:pPr>
       <w:r>
         <w:rPr>
           <w:rFonts w:ascii="Andale Mono" w:hAnsi="Andale Mono"/>
           <w:color w:val="00B050"/>
         </w:rPr>
-        <w:t>return 0;}</w:t>
+        <w:t xml:space="preserve">        // get</w:t>
+      </w:r>
+      <w:r>
+        <w:rPr>
+          <w:rFonts w:ascii="Andale Mono" w:hAnsi="Andale Mono"/>
+          <w:color w:val="00B050"/>
+        </w:rPr>
+        <w:t>t</w:t>
+      </w:r>
+      <w:r>
+        <w:rPr>
+          <w:rFonts w:ascii="Andale Mono" w:hAnsi="Andale Mono"/>
+          <w:color w:val="00B050"/>
+        </w:rPr>
+        <w:t>ing both first and last</w:t>
       </w:r>
     </w:p>
     <w:p>
@@ -2845,7 +2738,7 @@
           <w:rFonts w:ascii="Andale Mono" w:hAnsi="Andale Mono"/>
           <w:color w:val="00B050"/>
         </w:rPr>
-        <w:t xml:space="preserve">        // if only has 1</w:t>
+        <w:t xml:space="preserve">        Integer first = d.removeFirst();</w:t>
       </w:r>
     </w:p>
     <w:p>
@@ -2861,276 +2754,40 @@
           <w:rFonts w:ascii="Andale Mono" w:hAnsi="Andale Mono"/>
           <w:color w:val="00B050"/>
         </w:rPr>
-        <w:t xml:space="preserve">        if (</w:t>
-      </w:r>
-      <w:proofErr w:type="spellStart"/>
-      <w:proofErr w:type="gramStart"/>
-      <w:r>
+        <w:t xml:space="preserve">        Integer last = d.removeLast();</w:t>
+      </w:r>
+    </w:p>
+    <w:p>
+      <w:pPr>
+        <w:jc w:val="both"/>
         <w:rPr>
           <w:rFonts w:ascii="Andale Mono" w:hAnsi="Andale Mono"/>
           <w:color w:val="00B050"/>
         </w:rPr>
-        <w:t>d.size</w:t>
-      </w:r>
-      <w:proofErr w:type="spellEnd"/>
+      </w:pPr>
       <w:r>
         <w:rPr>
           <w:rFonts w:ascii="Andale Mono" w:hAnsi="Andale Mono"/>
           <w:color w:val="00B050"/>
         </w:rPr>
-        <w:t>()=</w:t>
-      </w:r>
-      <w:proofErr w:type="gramEnd"/>
-      <w:r>
+        <w:t xml:space="preserve">        // recursive sum</w:t>
+      </w:r>
+    </w:p>
+    <w:p>
+      <w:pPr>
+        <w:jc w:val="both"/>
         <w:rPr>
           <w:rFonts w:ascii="Andale Mono" w:hAnsi="Andale Mono"/>
           <w:color w:val="00B050"/>
         </w:rPr>
-        <w:t>=</w:t>
-      </w:r>
-      <w:proofErr w:type="gramStart"/>
+      </w:pPr>
       <w:r>
         <w:rPr>
           <w:rFonts w:ascii="Andale Mono" w:hAnsi="Andale Mono"/>
           <w:color w:val="00B050"/>
         </w:rPr>
-        <w:t>1){</w:t>
-      </w:r>
-      <w:proofErr w:type="gramEnd"/>
-    </w:p>
-    <w:p>
-      <w:pPr>
-        <w:jc w:val="both"/>
-        <w:rPr>
-          <w:rFonts w:ascii="Andale Mono" w:hAnsi="Andale Mono"/>
-          <w:color w:val="00B050"/>
-        </w:rPr>
-      </w:pPr>
-      <w:r>
-        <w:rPr>
-          <w:rFonts w:ascii="Andale Mono" w:hAnsi="Andale Mono"/>
-          <w:color w:val="00B050"/>
-        </w:rPr>
-        <w:t xml:space="preserve">            return </w:t>
-      </w:r>
-      <w:proofErr w:type="spellStart"/>
-      <w:proofErr w:type="gramStart"/>
-      <w:r>
-        <w:rPr>
-          <w:rFonts w:ascii="Andale Mono" w:hAnsi="Andale Mono"/>
-          <w:color w:val="00B050"/>
-        </w:rPr>
-        <w:t>d.removeFirst</w:t>
-      </w:r>
-      <w:proofErr w:type="spellEnd"/>
-      <w:proofErr w:type="gramEnd"/>
-      <w:r>
-        <w:rPr>
-          <w:rFonts w:ascii="Andale Mono" w:hAnsi="Andale Mono"/>
-          <w:color w:val="00B050"/>
-        </w:rPr>
-        <w:t>(</w:t>
-      </w:r>
-      <w:proofErr w:type="gramStart"/>
-      <w:r>
-        <w:rPr>
-          <w:rFonts w:ascii="Andale Mono" w:hAnsi="Andale Mono"/>
-          <w:color w:val="00B050"/>
-        </w:rPr>
-        <w:t>);</w:t>
-      </w:r>
-      <w:proofErr w:type="gramEnd"/>
-    </w:p>
-    <w:p>
-      <w:pPr>
-        <w:jc w:val="both"/>
-        <w:rPr>
-          <w:rFonts w:ascii="Andale Mono" w:hAnsi="Andale Mono"/>
-          <w:color w:val="00B050"/>
-        </w:rPr>
-      </w:pPr>
-      <w:r>
-        <w:rPr>
-          <w:rFonts w:ascii="Andale Mono" w:hAnsi="Andale Mono"/>
-          <w:color w:val="00B050"/>
-        </w:rPr>
-        <w:t xml:space="preserve">        }</w:t>
-      </w:r>
-    </w:p>
-    <w:p>
-      <w:pPr>
-        <w:jc w:val="both"/>
-        <w:rPr>
-          <w:rFonts w:ascii="Andale Mono" w:hAnsi="Andale Mono"/>
-          <w:color w:val="00B050"/>
-        </w:rPr>
-      </w:pPr>
-      <w:r>
-        <w:rPr>
-          <w:rFonts w:ascii="Andale Mono" w:hAnsi="Andale Mono"/>
-          <w:color w:val="00B050"/>
-        </w:rPr>
-        <w:t xml:space="preserve">        // </w:t>
-      </w:r>
-      <w:proofErr w:type="spellStart"/>
-      <w:r>
-        <w:rPr>
-          <w:rFonts w:ascii="Andale Mono" w:hAnsi="Andale Mono"/>
-          <w:color w:val="00B050"/>
-        </w:rPr>
-        <w:t>geting</w:t>
-      </w:r>
-      <w:proofErr w:type="spellEnd"/>
-      <w:r>
-        <w:rPr>
-          <w:rFonts w:ascii="Andale Mono" w:hAnsi="Andale Mono"/>
-          <w:color w:val="00B050"/>
-        </w:rPr>
-        <w:t xml:space="preserve"> both first and last</w:t>
-      </w:r>
-    </w:p>
-    <w:p>
-      <w:pPr>
-        <w:jc w:val="both"/>
-        <w:rPr>
-          <w:rFonts w:ascii="Andale Mono" w:hAnsi="Andale Mono"/>
-          <w:color w:val="00B050"/>
-        </w:rPr>
-      </w:pPr>
-      <w:r>
-        <w:rPr>
-          <w:rFonts w:ascii="Andale Mono" w:hAnsi="Andale Mono"/>
-          <w:color w:val="00B050"/>
-        </w:rPr>
-        <w:t xml:space="preserve">        Integer first = </w:t>
-      </w:r>
-      <w:proofErr w:type="spellStart"/>
-      <w:proofErr w:type="gramStart"/>
-      <w:r>
-        <w:rPr>
-          <w:rFonts w:ascii="Andale Mono" w:hAnsi="Andale Mono"/>
-          <w:color w:val="00B050"/>
-        </w:rPr>
-        <w:t>d.removeFirst</w:t>
-      </w:r>
-      <w:proofErr w:type="spellEnd"/>
-      <w:proofErr w:type="gramEnd"/>
-      <w:r>
-        <w:rPr>
-          <w:rFonts w:ascii="Andale Mono" w:hAnsi="Andale Mono"/>
-          <w:color w:val="00B050"/>
-        </w:rPr>
-        <w:t>(</w:t>
-      </w:r>
-      <w:proofErr w:type="gramStart"/>
-      <w:r>
-        <w:rPr>
-          <w:rFonts w:ascii="Andale Mono" w:hAnsi="Andale Mono"/>
-          <w:color w:val="00B050"/>
-        </w:rPr>
-        <w:t>);</w:t>
-      </w:r>
-      <w:proofErr w:type="gramEnd"/>
-    </w:p>
-    <w:p>
-      <w:pPr>
-        <w:jc w:val="both"/>
-        <w:rPr>
-          <w:rFonts w:ascii="Andale Mono" w:hAnsi="Andale Mono"/>
-          <w:color w:val="00B050"/>
-        </w:rPr>
-      </w:pPr>
-      <w:r>
-        <w:rPr>
-          <w:rFonts w:ascii="Andale Mono" w:hAnsi="Andale Mono"/>
-          <w:color w:val="00B050"/>
-        </w:rPr>
-        <w:t xml:space="preserve">        Integer last = </w:t>
-      </w:r>
-      <w:proofErr w:type="spellStart"/>
-      <w:proofErr w:type="gramStart"/>
-      <w:r>
-        <w:rPr>
-          <w:rFonts w:ascii="Andale Mono" w:hAnsi="Andale Mono"/>
-          <w:color w:val="00B050"/>
-        </w:rPr>
-        <w:t>d.removeLast</w:t>
-      </w:r>
-      <w:proofErr w:type="spellEnd"/>
-      <w:proofErr w:type="gramEnd"/>
-      <w:r>
-        <w:rPr>
-          <w:rFonts w:ascii="Andale Mono" w:hAnsi="Andale Mono"/>
-          <w:color w:val="00B050"/>
-        </w:rPr>
-        <w:t>(</w:t>
-      </w:r>
-      <w:proofErr w:type="gramStart"/>
-      <w:r>
-        <w:rPr>
-          <w:rFonts w:ascii="Andale Mono" w:hAnsi="Andale Mono"/>
-          <w:color w:val="00B050"/>
-        </w:rPr>
-        <w:t>);</w:t>
-      </w:r>
-      <w:proofErr w:type="gramEnd"/>
-    </w:p>
-    <w:p>
-      <w:pPr>
-        <w:jc w:val="both"/>
-        <w:rPr>
-          <w:rFonts w:ascii="Andale Mono" w:hAnsi="Andale Mono"/>
-          <w:color w:val="00B050"/>
-        </w:rPr>
-      </w:pPr>
-      <w:r>
-        <w:rPr>
-          <w:rFonts w:ascii="Andale Mono" w:hAnsi="Andale Mono"/>
-          <w:color w:val="00B050"/>
-        </w:rPr>
-        <w:t xml:space="preserve">        // recursive sum</w:t>
-      </w:r>
-    </w:p>
-    <w:p>
-      <w:pPr>
-        <w:jc w:val="both"/>
-        <w:rPr>
-          <w:rFonts w:ascii="Andale Mono" w:hAnsi="Andale Mono"/>
-          <w:color w:val="00B050"/>
-        </w:rPr>
-      </w:pPr>
-      <w:r>
-        <w:rPr>
-          <w:rFonts w:ascii="Andale Mono" w:hAnsi="Andale Mono"/>
-          <w:color w:val="00B050"/>
-        </w:rPr>
-        <w:t xml:space="preserve">        return first + last + </w:t>
-      </w:r>
-      <w:proofErr w:type="spellStart"/>
-      <w:r>
-        <w:rPr>
-          <w:rFonts w:ascii="Andale Mono" w:hAnsi="Andale Mono"/>
-          <w:color w:val="00B050"/>
-        </w:rPr>
-        <w:t>recursiveSumDeque</w:t>
-      </w:r>
-      <w:proofErr w:type="spellEnd"/>
-      <w:r>
-        <w:rPr>
-          <w:rFonts w:ascii="Andale Mono" w:hAnsi="Andale Mono"/>
-          <w:color w:val="00B050"/>
-        </w:rPr>
-        <w:t>(d</w:t>
-      </w:r>
-      <w:proofErr w:type="gramStart"/>
-      <w:r>
-        <w:rPr>
-          <w:rFonts w:ascii="Andale Mono" w:hAnsi="Andale Mono"/>
-          <w:color w:val="00B050"/>
-        </w:rPr>
-        <w:t>);</w:t>
-      </w:r>
-      <w:proofErr w:type="gramEnd"/>
+        <w:t xml:space="preserve">        return first + last + recursiveSumDeque(d);</w:t>
+      </w:r>
     </w:p>
     <w:p>
       <w:pPr>
@@ -3266,41 +2923,13 @@
         </w:rPr>
         <w:t xml:space="preserve">  It is a singly linked list with both head and tail nodes.  Note that the </w:t>
       </w:r>
-      <w:proofErr w:type="spellStart"/>
       <w:r>
         <w:rPr>
           <w:rFonts w:ascii="Calibri" w:eastAsiaTheme="minorHAnsi" w:hAnsi="Calibri" w:cs="Calibri"/>
           <w:sz w:val="22"/>
           <w:szCs w:val="22"/>
         </w:rPr>
-        <w:t>insertAt</w:t>
-      </w:r>
-      <w:proofErr w:type="spellEnd"/>
-      <w:r>
-        <w:rPr>
-          <w:rFonts w:ascii="Calibri" w:eastAsiaTheme="minorHAnsi" w:hAnsi="Calibri" w:cs="Calibri"/>
-          <w:sz w:val="22"/>
-          <w:szCs w:val="22"/>
-        </w:rPr>
-        <w:t xml:space="preserve">… methods add a new Node&lt;E&gt; to the list, but that Node&lt;E&gt; is passed as a parameter so you </w:t>
-      </w:r>
-      <w:proofErr w:type="spellStart"/>
-      <w:r>
-        <w:rPr>
-          <w:rFonts w:ascii="Calibri" w:eastAsiaTheme="minorHAnsi" w:hAnsi="Calibri" w:cs="Calibri"/>
-          <w:sz w:val="22"/>
-          <w:szCs w:val="22"/>
-        </w:rPr>
-        <w:t>dno’t</w:t>
-      </w:r>
-      <w:proofErr w:type="spellEnd"/>
-      <w:r>
-        <w:rPr>
-          <w:rFonts w:ascii="Calibri" w:eastAsiaTheme="minorHAnsi" w:hAnsi="Calibri" w:cs="Calibri"/>
-          <w:sz w:val="22"/>
-          <w:szCs w:val="22"/>
-        </w:rPr>
-        <w:t xml:space="preserve"> need to create it.  The retrieve… methods remove the head or tail from the list and return it.</w:t>
+        <w:t>insertAt… methods add a new Node&lt;E&gt; to the list, but that Node&lt;E&gt; is passed as a parameter so you dno’t need to create it.  The retrieve… methods remove the head or tail from the list and return it.</w:t>
       </w:r>
     </w:p>
     <w:p>
@@ -3408,25 +3037,23 @@
           <w:sz w:val="22"/>
           <w:szCs w:val="22"/>
         </w:rPr>
-        <w:t xml:space="preserve">Write the </w:t>
-      </w:r>
-      <w:proofErr w:type="spellStart"/>
+        <w:t>Write the insertAtHead</w:t>
+      </w:r>
       <w:r>
         <w:rPr>
           <w:rFonts w:ascii="Calibri" w:eastAsiaTheme="minorHAnsi" w:hAnsi="Calibri" w:cs="Calibri"/>
           <w:sz w:val="22"/>
           <w:szCs w:val="22"/>
         </w:rPr>
-        <w:t>insertAtHead</w:t>
-      </w:r>
-      <w:proofErr w:type="spellEnd"/>
+        <w:t>(node&lt;E&gt;)</w:t>
+      </w:r>
       <w:r>
         <w:rPr>
           <w:rFonts w:ascii="Calibri" w:eastAsiaTheme="minorHAnsi" w:hAnsi="Calibri" w:cs="Calibri"/>
           <w:sz w:val="22"/>
           <w:szCs w:val="22"/>
         </w:rPr>
-        <w:t>(node&lt;E&gt;)</w:t>
+        <w:t>, insertAtTail</w:t>
       </w:r>
       <w:r>
         <w:rPr>
@@ -3434,35 +3061,31 @@
           <w:sz w:val="22"/>
           <w:szCs w:val="22"/>
         </w:rPr>
-        <w:t xml:space="preserve">, </w:t>
-      </w:r>
-      <w:proofErr w:type="spellStart"/>
-      <w:proofErr w:type="gramStart"/>
+        <w:t>(Node&lt;E&gt;)</w:t>
+      </w:r>
       <w:r>
         <w:rPr>
           <w:rFonts w:ascii="Calibri" w:eastAsiaTheme="minorHAnsi" w:hAnsi="Calibri" w:cs="Calibri"/>
           <w:sz w:val="22"/>
           <w:szCs w:val="22"/>
         </w:rPr>
-        <w:t>insertAtTail</w:t>
-      </w:r>
-      <w:proofErr w:type="spellEnd"/>
+        <w:t>, retrieveHead</w:t>
+      </w:r>
       <w:r>
         <w:rPr>
           <w:rFonts w:ascii="Calibri" w:eastAsiaTheme="minorHAnsi" w:hAnsi="Calibri" w:cs="Calibri"/>
           <w:sz w:val="22"/>
           <w:szCs w:val="22"/>
         </w:rPr>
-        <w:t>(</w:t>
-      </w:r>
-      <w:proofErr w:type="gramEnd"/>
+        <w:t>()</w:t>
+      </w:r>
       <w:r>
         <w:rPr>
           <w:rFonts w:ascii="Calibri" w:eastAsiaTheme="minorHAnsi" w:hAnsi="Calibri" w:cs="Calibri"/>
           <w:sz w:val="22"/>
           <w:szCs w:val="22"/>
         </w:rPr>
-        <w:t>Node&lt;E&gt;)</w:t>
+        <w:t>, and retrieveTail</w:t>
       </w:r>
       <w:r>
         <w:rPr>
@@ -3470,71 +3093,7 @@
           <w:sz w:val="22"/>
           <w:szCs w:val="22"/>
         </w:rPr>
-        <w:t xml:space="preserve">, </w:t>
-      </w:r>
-      <w:proofErr w:type="spellStart"/>
-      <w:proofErr w:type="gramStart"/>
-      <w:r>
-        <w:rPr>
-          <w:rFonts w:ascii="Calibri" w:eastAsiaTheme="minorHAnsi" w:hAnsi="Calibri" w:cs="Calibri"/>
-          <w:sz w:val="22"/>
-          <w:szCs w:val="22"/>
-        </w:rPr>
-        <w:t>retrieveHead</w:t>
-      </w:r>
-      <w:proofErr w:type="spellEnd"/>
-      <w:r>
-        <w:rPr>
-          <w:rFonts w:ascii="Calibri" w:eastAsiaTheme="minorHAnsi" w:hAnsi="Calibri" w:cs="Calibri"/>
-          <w:sz w:val="22"/>
-          <w:szCs w:val="22"/>
-        </w:rPr>
-        <w:t>(</w:t>
-      </w:r>
-      <w:proofErr w:type="gramEnd"/>
-      <w:r>
-        <w:rPr>
-          <w:rFonts w:ascii="Calibri" w:eastAsiaTheme="minorHAnsi" w:hAnsi="Calibri" w:cs="Calibri"/>
-          <w:sz w:val="22"/>
-          <w:szCs w:val="22"/>
-        </w:rPr>
-        <w:t>)</w:t>
-      </w:r>
-      <w:r>
-        <w:rPr>
-          <w:rFonts w:ascii="Calibri" w:eastAsiaTheme="minorHAnsi" w:hAnsi="Calibri" w:cs="Calibri"/>
-          <w:sz w:val="22"/>
-          <w:szCs w:val="22"/>
-        </w:rPr>
-        <w:t xml:space="preserve">, and </w:t>
-      </w:r>
-      <w:proofErr w:type="spellStart"/>
-      <w:proofErr w:type="gramStart"/>
-      <w:r>
-        <w:rPr>
-          <w:rFonts w:ascii="Calibri" w:eastAsiaTheme="minorHAnsi" w:hAnsi="Calibri" w:cs="Calibri"/>
-          <w:sz w:val="22"/>
-          <w:szCs w:val="22"/>
-        </w:rPr>
-        <w:t>retrieveTail</w:t>
-      </w:r>
-      <w:proofErr w:type="spellEnd"/>
-      <w:r>
-        <w:rPr>
-          <w:rFonts w:ascii="Calibri" w:eastAsiaTheme="minorHAnsi" w:hAnsi="Calibri" w:cs="Calibri"/>
-          <w:sz w:val="22"/>
-          <w:szCs w:val="22"/>
-        </w:rPr>
-        <w:t>(</w:t>
-      </w:r>
-      <w:proofErr w:type="gramEnd"/>
-      <w:r>
-        <w:rPr>
-          <w:rFonts w:ascii="Calibri" w:eastAsiaTheme="minorHAnsi" w:hAnsi="Calibri" w:cs="Calibri"/>
-          <w:sz w:val="22"/>
-          <w:szCs w:val="22"/>
-        </w:rPr>
-        <w:t>)</w:t>
+        <w:t>()</w:t>
       </w:r>
       <w:r>
         <w:rPr>
@@ -3577,59 +3136,23 @@
           <w:sz w:val="22"/>
           <w:szCs w:val="22"/>
         </w:rPr>
-        <w:t xml:space="preserve">, the </w:t>
-      </w:r>
-      <w:proofErr w:type="spellStart"/>
+        <w:t>, the retrieveHead() method took</w:t>
+      </w:r>
       <w:r>
         <w:rPr>
           <w:rFonts w:ascii="Calibri" w:eastAsiaTheme="minorHAnsi" w:hAnsi="Calibri" w:cs="Calibri"/>
           <w:sz w:val="22"/>
           <w:szCs w:val="22"/>
         </w:rPr>
-        <w:t>retrieveHead</w:t>
-      </w:r>
-      <w:proofErr w:type="spellEnd"/>
+        <w:t xml:space="preserve"> me</w:t>
+      </w:r>
       <w:r>
         <w:rPr>
           <w:rFonts w:ascii="Calibri" w:eastAsiaTheme="minorHAnsi" w:hAnsi="Calibri" w:cs="Calibri"/>
           <w:sz w:val="22"/>
           <w:szCs w:val="22"/>
         </w:rPr>
-        <w:t>() method took</w:t>
-      </w:r>
-      <w:r>
-        <w:rPr>
-          <w:rFonts w:ascii="Calibri" w:eastAsiaTheme="minorHAnsi" w:hAnsi="Calibri" w:cs="Calibri"/>
-          <w:sz w:val="22"/>
-          <w:szCs w:val="22"/>
-        </w:rPr>
-        <w:t xml:space="preserve"> me</w:t>
-      </w:r>
-      <w:r>
-        <w:rPr>
-          <w:rFonts w:ascii="Calibri" w:eastAsiaTheme="minorHAnsi" w:hAnsi="Calibri" w:cs="Calibri"/>
-          <w:sz w:val="22"/>
-          <w:szCs w:val="22"/>
-        </w:rPr>
-        <w:t xml:space="preserve"> 3 lines of code, and the </w:t>
-      </w:r>
-      <w:proofErr w:type="spellStart"/>
-      <w:r>
-        <w:rPr>
-          <w:rFonts w:ascii="Calibri" w:eastAsiaTheme="minorHAnsi" w:hAnsi="Calibri" w:cs="Calibri"/>
-          <w:sz w:val="22"/>
-          <w:szCs w:val="22"/>
-        </w:rPr>
-        <w:t>retrieveTail</w:t>
-      </w:r>
-      <w:proofErr w:type="spellEnd"/>
-      <w:r>
-        <w:rPr>
-          <w:rFonts w:ascii="Calibri" w:eastAsiaTheme="minorHAnsi" w:hAnsi="Calibri" w:cs="Calibri"/>
-          <w:sz w:val="22"/>
-          <w:szCs w:val="22"/>
-        </w:rPr>
-        <w:t>() method took me 8 lines of code [that’s the only one that required iterating through the entire list].</w:t>
+        <w:t xml:space="preserve"> 3 lines of code, and the retrieveTail() method took me 8 lines of code [that’s the only one that required iterating through the entire list].</w:t>
       </w:r>
     </w:p>
     <w:p>
@@ -3648,11 +3171,485 @@
         <w:shd w:val="clear" w:color="auto" w:fill="FFFFFF"/>
         <w:textAlignment w:val="baseline"/>
         <w:rPr>
+          <w:rFonts w:ascii="Andale Mono" w:hAnsi="Andale Mono" w:cstheme="minorHAnsi"/>
+          <w:color w:val="00B050"/>
+          <w:sz w:val="22"/>
+          <w:szCs w:val="22"/>
+        </w:rPr>
+      </w:pPr>
+      <w:r>
+        <w:rPr>
           <w:rFonts w:ascii="Avenir Next LT Pro" w:hAnsi="Avenir Next LT Pro" w:cstheme="minorHAnsi"/>
           <w:sz w:val="22"/>
           <w:szCs w:val="22"/>
         </w:rPr>
-      </w:pPr>
+        <w:t xml:space="preserve">        </w:t>
+      </w:r>
+      <w:r>
+        <w:rPr>
+          <w:rFonts w:ascii="Andale Mono" w:hAnsi="Andale Mono" w:cstheme="minorHAnsi"/>
+          <w:color w:val="00B050"/>
+          <w:sz w:val="22"/>
+          <w:szCs w:val="22"/>
+        </w:rPr>
+        <w:t>public void insertAtHead(Node&lt;E&gt; node) {</w:t>
+      </w:r>
+    </w:p>
+    <w:p>
+      <w:pPr>
+        <w:shd w:val="clear" w:color="auto" w:fill="FFFFFF"/>
+        <w:textAlignment w:val="baseline"/>
+        <w:rPr>
+          <w:rFonts w:ascii="Andale Mono" w:hAnsi="Andale Mono" w:cstheme="minorHAnsi"/>
+          <w:color w:val="00B050"/>
+          <w:sz w:val="22"/>
+          <w:szCs w:val="22"/>
+        </w:rPr>
+      </w:pPr>
+      <w:r>
+        <w:rPr>
+          <w:rFonts w:ascii="Andale Mono" w:hAnsi="Andale Mono" w:cstheme="minorHAnsi"/>
+          <w:color w:val="00B050"/>
+          <w:sz w:val="22"/>
+          <w:szCs w:val="22"/>
+        </w:rPr>
+        <w:t xml:space="preserve">       node.next = head; </w:t>
+      </w:r>
+    </w:p>
+    <w:p>
+      <w:pPr>
+        <w:shd w:val="clear" w:color="auto" w:fill="FFFFFF"/>
+        <w:textAlignment w:val="baseline"/>
+        <w:rPr>
+          <w:rFonts w:ascii="Andale Mono" w:hAnsi="Andale Mono" w:cstheme="minorHAnsi"/>
+          <w:color w:val="00B050"/>
+          <w:sz w:val="22"/>
+          <w:szCs w:val="22"/>
+        </w:rPr>
+      </w:pPr>
+      <w:r>
+        <w:rPr>
+          <w:rFonts w:ascii="Andale Mono" w:hAnsi="Andale Mono" w:cstheme="minorHAnsi"/>
+          <w:color w:val="00B050"/>
+          <w:sz w:val="22"/>
+          <w:szCs w:val="22"/>
+        </w:rPr>
+        <w:t xml:space="preserve">       head = node;      </w:t>
+      </w:r>
+    </w:p>
+    <w:p>
+      <w:pPr>
+        <w:shd w:val="clear" w:color="auto" w:fill="FFFFFF"/>
+        <w:textAlignment w:val="baseline"/>
+        <w:rPr>
+          <w:rFonts w:ascii="Andale Mono" w:hAnsi="Andale Mono" w:cstheme="minorHAnsi"/>
+          <w:color w:val="00B050"/>
+          <w:sz w:val="22"/>
+          <w:szCs w:val="22"/>
+        </w:rPr>
+      </w:pPr>
+      <w:r>
+        <w:rPr>
+          <w:rFonts w:ascii="Andale Mono" w:hAnsi="Andale Mono" w:cstheme="minorHAnsi"/>
+          <w:color w:val="00B050"/>
+          <w:sz w:val="22"/>
+          <w:szCs w:val="22"/>
+        </w:rPr>
+        <w:t xml:space="preserve">   }</w:t>
+      </w:r>
+    </w:p>
+    <w:p>
+      <w:pPr>
+        <w:shd w:val="clear" w:color="auto" w:fill="FFFFFF"/>
+        <w:textAlignment w:val="baseline"/>
+        <w:rPr>
+          <w:rFonts w:ascii="Andale Mono" w:hAnsi="Andale Mono" w:cstheme="minorHAnsi"/>
+          <w:color w:val="00B050"/>
+          <w:sz w:val="22"/>
+          <w:szCs w:val="22"/>
+        </w:rPr>
+      </w:pPr>
+    </w:p>
+    <w:p>
+      <w:pPr>
+        <w:shd w:val="clear" w:color="auto" w:fill="FFFFFF"/>
+        <w:textAlignment w:val="baseline"/>
+        <w:rPr>
+          <w:rFonts w:ascii="Andale Mono" w:hAnsi="Andale Mono" w:cstheme="minorHAnsi"/>
+          <w:color w:val="00B050"/>
+          <w:sz w:val="22"/>
+          <w:szCs w:val="22"/>
+        </w:rPr>
+      </w:pPr>
+      <w:r>
+        <w:rPr>
+          <w:rFonts w:ascii="Andale Mono" w:hAnsi="Andale Mono" w:cstheme="minorHAnsi"/>
+          <w:color w:val="00B050"/>
+          <w:sz w:val="22"/>
+          <w:szCs w:val="22"/>
+        </w:rPr>
+        <w:t xml:space="preserve">   public void insertAtTail(Node&lt;E&gt; node) {</w:t>
+      </w:r>
+    </w:p>
+    <w:p>
+      <w:pPr>
+        <w:shd w:val="clear" w:color="auto" w:fill="FFFFFF"/>
+        <w:textAlignment w:val="baseline"/>
+        <w:rPr>
+          <w:rFonts w:ascii="Andale Mono" w:hAnsi="Andale Mono" w:cstheme="minorHAnsi"/>
+          <w:color w:val="00B050"/>
+          <w:sz w:val="22"/>
+          <w:szCs w:val="22"/>
+        </w:rPr>
+      </w:pPr>
+      <w:r>
+        <w:rPr>
+          <w:rFonts w:ascii="Andale Mono" w:hAnsi="Andale Mono" w:cstheme="minorHAnsi"/>
+          <w:color w:val="00B050"/>
+          <w:sz w:val="22"/>
+          <w:szCs w:val="22"/>
+        </w:rPr>
+        <w:t xml:space="preserve">       if (tail != null) { </w:t>
+      </w:r>
+    </w:p>
+    <w:p>
+      <w:pPr>
+        <w:shd w:val="clear" w:color="auto" w:fill="FFFFFF"/>
+        <w:textAlignment w:val="baseline"/>
+        <w:rPr>
+          <w:rFonts w:ascii="Andale Mono" w:hAnsi="Andale Mono" w:cstheme="minorHAnsi"/>
+          <w:color w:val="00B050"/>
+          <w:sz w:val="22"/>
+          <w:szCs w:val="22"/>
+        </w:rPr>
+      </w:pPr>
+      <w:r>
+        <w:rPr>
+          <w:rFonts w:ascii="Andale Mono" w:hAnsi="Andale Mono" w:cstheme="minorHAnsi"/>
+          <w:color w:val="00B050"/>
+          <w:sz w:val="22"/>
+          <w:szCs w:val="22"/>
+        </w:rPr>
+        <w:t xml:space="preserve">       tail.next = node; </w:t>
+      </w:r>
+    </w:p>
+    <w:p>
+      <w:pPr>
+        <w:shd w:val="clear" w:color="auto" w:fill="FFFFFF"/>
+        <w:textAlignment w:val="baseline"/>
+        <w:rPr>
+          <w:rFonts w:ascii="Andale Mono" w:hAnsi="Andale Mono" w:cstheme="minorHAnsi"/>
+          <w:color w:val="00B050"/>
+          <w:sz w:val="22"/>
+          <w:szCs w:val="22"/>
+        </w:rPr>
+      </w:pPr>
+      <w:r>
+        <w:rPr>
+          <w:rFonts w:ascii="Andale Mono" w:hAnsi="Andale Mono" w:cstheme="minorHAnsi"/>
+          <w:color w:val="00B050"/>
+          <w:sz w:val="22"/>
+          <w:szCs w:val="22"/>
+        </w:rPr>
+        <w:t xml:space="preserve">       }</w:t>
+      </w:r>
+    </w:p>
+    <w:p>
+      <w:pPr>
+        <w:shd w:val="clear" w:color="auto" w:fill="FFFFFF"/>
+        <w:textAlignment w:val="baseline"/>
+        <w:rPr>
+          <w:rFonts w:ascii="Andale Mono" w:hAnsi="Andale Mono" w:cstheme="minorHAnsi"/>
+          <w:color w:val="00B050"/>
+          <w:sz w:val="22"/>
+          <w:szCs w:val="22"/>
+        </w:rPr>
+      </w:pPr>
+      <w:r>
+        <w:rPr>
+          <w:rFonts w:ascii="Andale Mono" w:hAnsi="Andale Mono" w:cstheme="minorHAnsi"/>
+          <w:color w:val="00B050"/>
+          <w:sz w:val="22"/>
+          <w:szCs w:val="22"/>
+        </w:rPr>
+        <w:t xml:space="preserve">   }</w:t>
+      </w:r>
+    </w:p>
+    <w:p>
+      <w:pPr>
+        <w:shd w:val="clear" w:color="auto" w:fill="FFFFFF"/>
+        <w:textAlignment w:val="baseline"/>
+        <w:rPr>
+          <w:rFonts w:ascii="Andale Mono" w:hAnsi="Andale Mono" w:cstheme="minorHAnsi"/>
+          <w:color w:val="00B050"/>
+          <w:sz w:val="22"/>
+          <w:szCs w:val="22"/>
+        </w:rPr>
+      </w:pPr>
+    </w:p>
+    <w:p>
+      <w:pPr>
+        <w:shd w:val="clear" w:color="auto" w:fill="FFFFFF"/>
+        <w:textAlignment w:val="baseline"/>
+        <w:rPr>
+          <w:rFonts w:ascii="Andale Mono" w:hAnsi="Andale Mono" w:cstheme="minorHAnsi"/>
+          <w:color w:val="00B050"/>
+          <w:sz w:val="22"/>
+          <w:szCs w:val="22"/>
+        </w:rPr>
+      </w:pPr>
+      <w:r>
+        <w:rPr>
+          <w:rFonts w:ascii="Andale Mono" w:hAnsi="Andale Mono" w:cstheme="minorHAnsi"/>
+          <w:color w:val="00B050"/>
+          <w:sz w:val="22"/>
+          <w:szCs w:val="22"/>
+        </w:rPr>
+        <w:t xml:space="preserve">   public E retrieveHead() {</w:t>
+      </w:r>
+    </w:p>
+    <w:p>
+      <w:pPr>
+        <w:shd w:val="clear" w:color="auto" w:fill="FFFFFF"/>
+        <w:textAlignment w:val="baseline"/>
+        <w:rPr>
+          <w:rFonts w:ascii="Andale Mono" w:hAnsi="Andale Mono" w:cstheme="minorHAnsi"/>
+          <w:color w:val="00B050"/>
+          <w:sz w:val="22"/>
+          <w:szCs w:val="22"/>
+        </w:rPr>
+      </w:pPr>
+      <w:r>
+        <w:rPr>
+          <w:rFonts w:ascii="Andale Mono" w:hAnsi="Andale Mono" w:cstheme="minorHAnsi"/>
+          <w:color w:val="00B050"/>
+          <w:sz w:val="22"/>
+          <w:szCs w:val="22"/>
+        </w:rPr>
+        <w:t xml:space="preserve">       if (head != null) {</w:t>
+      </w:r>
+    </w:p>
+    <w:p>
+      <w:pPr>
+        <w:shd w:val="clear" w:color="auto" w:fill="FFFFFF"/>
+        <w:textAlignment w:val="baseline"/>
+        <w:rPr>
+          <w:rFonts w:ascii="Andale Mono" w:hAnsi="Andale Mono" w:cstheme="minorHAnsi"/>
+          <w:color w:val="00B050"/>
+          <w:sz w:val="22"/>
+          <w:szCs w:val="22"/>
+        </w:rPr>
+      </w:pPr>
+      <w:r>
+        <w:rPr>
+          <w:rFonts w:ascii="Andale Mono" w:hAnsi="Andale Mono" w:cstheme="minorHAnsi"/>
+          <w:color w:val="00B050"/>
+          <w:sz w:val="22"/>
+          <w:szCs w:val="22"/>
+        </w:rPr>
+        <w:t xml:space="preserve">          return head.data; </w:t>
+      </w:r>
+    </w:p>
+    <w:p>
+      <w:pPr>
+        <w:shd w:val="clear" w:color="auto" w:fill="FFFFFF"/>
+        <w:textAlignment w:val="baseline"/>
+        <w:rPr>
+          <w:rFonts w:ascii="Andale Mono" w:hAnsi="Andale Mono" w:cstheme="minorHAnsi"/>
+          <w:color w:val="00B050"/>
+          <w:sz w:val="22"/>
+          <w:szCs w:val="22"/>
+        </w:rPr>
+      </w:pPr>
+      <w:r>
+        <w:rPr>
+          <w:rFonts w:ascii="Andale Mono" w:hAnsi="Andale Mono" w:cstheme="minorHAnsi"/>
+          <w:color w:val="00B050"/>
+          <w:sz w:val="22"/>
+          <w:szCs w:val="22"/>
+        </w:rPr>
+        <w:t xml:space="preserve">       }</w:t>
+      </w:r>
+    </w:p>
+    <w:p>
+      <w:pPr>
+        <w:shd w:val="clear" w:color="auto" w:fill="FFFFFF"/>
+        <w:textAlignment w:val="baseline"/>
+        <w:rPr>
+          <w:rFonts w:ascii="Andale Mono" w:hAnsi="Andale Mono" w:cstheme="minorHAnsi"/>
+          <w:color w:val="00B050"/>
+          <w:sz w:val="22"/>
+          <w:szCs w:val="22"/>
+        </w:rPr>
+      </w:pPr>
+      <w:r>
+        <w:rPr>
+          <w:rFonts w:ascii="Andale Mono" w:hAnsi="Andale Mono" w:cstheme="minorHAnsi"/>
+          <w:color w:val="00B050"/>
+          <w:sz w:val="22"/>
+          <w:szCs w:val="22"/>
+        </w:rPr>
+        <w:t xml:space="preserve">       return null; </w:t>
+      </w:r>
+    </w:p>
+    <w:p>
+      <w:pPr>
+        <w:shd w:val="clear" w:color="auto" w:fill="FFFFFF"/>
+        <w:textAlignment w:val="baseline"/>
+        <w:rPr>
+          <w:rFonts w:ascii="Andale Mono" w:hAnsi="Andale Mono" w:cstheme="minorHAnsi"/>
+          <w:color w:val="00B050"/>
+          <w:sz w:val="22"/>
+          <w:szCs w:val="22"/>
+        </w:rPr>
+      </w:pPr>
+      <w:r>
+        <w:rPr>
+          <w:rFonts w:ascii="Andale Mono" w:hAnsi="Andale Mono" w:cstheme="minorHAnsi"/>
+          <w:color w:val="00B050"/>
+          <w:sz w:val="22"/>
+          <w:szCs w:val="22"/>
+        </w:rPr>
+        <w:t xml:space="preserve">   }</w:t>
+      </w:r>
+    </w:p>
+    <w:p>
+      <w:pPr>
+        <w:shd w:val="clear" w:color="auto" w:fill="FFFFFF"/>
+        <w:textAlignment w:val="baseline"/>
+        <w:rPr>
+          <w:rFonts w:ascii="Andale Mono" w:hAnsi="Andale Mono" w:cstheme="minorHAnsi"/>
+          <w:color w:val="00B050"/>
+          <w:sz w:val="22"/>
+          <w:szCs w:val="22"/>
+        </w:rPr>
+      </w:pPr>
+    </w:p>
+    <w:p>
+      <w:pPr>
+        <w:shd w:val="clear" w:color="auto" w:fill="FFFFFF"/>
+        <w:textAlignment w:val="baseline"/>
+        <w:rPr>
+          <w:rFonts w:ascii="Andale Mono" w:hAnsi="Andale Mono" w:cstheme="minorHAnsi"/>
+          <w:color w:val="00B050"/>
+          <w:sz w:val="22"/>
+          <w:szCs w:val="22"/>
+        </w:rPr>
+      </w:pPr>
+      <w:r>
+        <w:rPr>
+          <w:rFonts w:ascii="Andale Mono" w:hAnsi="Andale Mono" w:cstheme="minorHAnsi"/>
+          <w:color w:val="00B050"/>
+          <w:sz w:val="22"/>
+          <w:szCs w:val="22"/>
+        </w:rPr>
+        <w:t xml:space="preserve">   public E retrieveTail() {</w:t>
+      </w:r>
+    </w:p>
+    <w:p>
+      <w:pPr>
+        <w:shd w:val="clear" w:color="auto" w:fill="FFFFFF"/>
+        <w:textAlignment w:val="baseline"/>
+        <w:rPr>
+          <w:rFonts w:ascii="Andale Mono" w:hAnsi="Andale Mono" w:cstheme="minorHAnsi"/>
+          <w:color w:val="00B050"/>
+          <w:sz w:val="22"/>
+          <w:szCs w:val="22"/>
+        </w:rPr>
+      </w:pPr>
+      <w:r>
+        <w:rPr>
+          <w:rFonts w:ascii="Andale Mono" w:hAnsi="Andale Mono" w:cstheme="minorHAnsi"/>
+          <w:color w:val="00B050"/>
+          <w:sz w:val="22"/>
+          <w:szCs w:val="22"/>
+        </w:rPr>
+        <w:t xml:space="preserve">       if (tail != null) {</w:t>
+      </w:r>
+    </w:p>
+    <w:p>
+      <w:pPr>
+        <w:shd w:val="clear" w:color="auto" w:fill="FFFFFF"/>
+        <w:textAlignment w:val="baseline"/>
+        <w:rPr>
+          <w:rFonts w:ascii="Andale Mono" w:hAnsi="Andale Mono" w:cstheme="minorHAnsi"/>
+          <w:color w:val="00B050"/>
+          <w:sz w:val="22"/>
+          <w:szCs w:val="22"/>
+        </w:rPr>
+      </w:pPr>
+      <w:r>
+        <w:rPr>
+          <w:rFonts w:ascii="Andale Mono" w:hAnsi="Andale Mono" w:cstheme="minorHAnsi"/>
+          <w:color w:val="00B050"/>
+          <w:sz w:val="22"/>
+          <w:szCs w:val="22"/>
+        </w:rPr>
+        <w:t xml:space="preserve">          return tail.data; </w:t>
+      </w:r>
+    </w:p>
+    <w:p>
+      <w:pPr>
+        <w:shd w:val="clear" w:color="auto" w:fill="FFFFFF"/>
+        <w:textAlignment w:val="baseline"/>
+        <w:rPr>
+          <w:rFonts w:ascii="Andale Mono" w:hAnsi="Andale Mono" w:cstheme="minorHAnsi"/>
+          <w:color w:val="00B050"/>
+          <w:sz w:val="22"/>
+          <w:szCs w:val="22"/>
+        </w:rPr>
+      </w:pPr>
+      <w:r>
+        <w:rPr>
+          <w:rFonts w:ascii="Andale Mono" w:hAnsi="Andale Mono" w:cstheme="minorHAnsi"/>
+          <w:color w:val="00B050"/>
+          <w:sz w:val="22"/>
+          <w:szCs w:val="22"/>
+        </w:rPr>
+        <w:t xml:space="preserve">       }</w:t>
+      </w:r>
+    </w:p>
+    <w:p>
+      <w:pPr>
+        <w:shd w:val="clear" w:color="auto" w:fill="FFFFFF"/>
+        <w:textAlignment w:val="baseline"/>
+        <w:rPr>
+          <w:rFonts w:ascii="Andale Mono" w:hAnsi="Andale Mono" w:cstheme="minorHAnsi"/>
+          <w:color w:val="00B050"/>
+          <w:sz w:val="22"/>
+          <w:szCs w:val="22"/>
+        </w:rPr>
+      </w:pPr>
+      <w:r>
+        <w:rPr>
+          <w:rFonts w:ascii="Andale Mono" w:hAnsi="Andale Mono" w:cstheme="minorHAnsi"/>
+          <w:color w:val="00B050"/>
+          <w:sz w:val="22"/>
+          <w:szCs w:val="22"/>
+        </w:rPr>
+        <w:t xml:space="preserve">       return null; </w:t>
+      </w:r>
+    </w:p>
+    <w:p>
+      <w:pPr>
+        <w:shd w:val="clear" w:color="auto" w:fill="FFFFFF"/>
+        <w:textAlignment w:val="baseline"/>
+        <w:rPr>
+          <w:rFonts w:ascii="Andale Mono" w:hAnsi="Andale Mono" w:cstheme="minorHAnsi"/>
+          <w:color w:val="00B050"/>
+          <w:sz w:val="22"/>
+          <w:szCs w:val="22"/>
+        </w:rPr>
+      </w:pPr>
+      <w:r>
+        <w:rPr>
+          <w:rFonts w:ascii="Andale Mono" w:hAnsi="Andale Mono" w:cstheme="minorHAnsi"/>
+          <w:color w:val="00B050"/>
+          <w:sz w:val="22"/>
+          <w:szCs w:val="22"/>
+        </w:rPr>
+        <w:t xml:space="preserve">   }</w:t>
+      </w:r>
     </w:p>
     <w:p>
       <w:pPr>
@@ -3796,10 +3793,60 @@
         <w:textAlignment w:val="baseline"/>
         <w:rPr>
           <w:rFonts w:ascii="Calibri" w:hAnsi="Calibri" w:cs="Calibri"/>
-          <w:sz w:val="22"/>
-          <w:szCs w:val="22"/>
-        </w:rPr>
-      </w:pPr>
+          <w:color w:val="00B050"/>
+          <w:sz w:val="22"/>
+          <w:szCs w:val="22"/>
+        </w:rPr>
+      </w:pPr>
+      <w:r>
+        <w:rPr>
+          <w:rFonts w:ascii="Calibri" w:hAnsi="Calibri" w:cs="Calibri"/>
+          <w:sz w:val="22"/>
+          <w:szCs w:val="22"/>
+        </w:rPr>
+        <w:tab/>
+      </w:r>
+      <w:r>
+        <w:rPr>
+          <w:rFonts w:ascii="Calibri" w:hAnsi="Calibri" w:cs="Calibri"/>
+          <w:sz w:val="22"/>
+          <w:szCs w:val="22"/>
+        </w:rPr>
+        <w:tab/>
+      </w:r>
+      <w:r>
+        <w:rPr>
+          <w:rFonts w:ascii="Calibri" w:hAnsi="Calibri" w:cs="Calibri"/>
+          <w:sz w:val="22"/>
+          <w:szCs w:val="22"/>
+        </w:rPr>
+        <w:tab/>
+      </w:r>
+      <w:r>
+        <w:rPr>
+          <w:rFonts w:ascii="Calibri" w:hAnsi="Calibri" w:cs="Calibri"/>
+          <w:sz w:val="22"/>
+          <w:szCs w:val="22"/>
+        </w:rPr>
+        <w:tab/>
+      </w:r>
+      <w:r>
+        <w:rPr>
+          <w:rFonts w:ascii="Calibri" w:hAnsi="Calibri" w:cs="Calibri"/>
+          <w:sz w:val="22"/>
+          <w:szCs w:val="22"/>
+        </w:rPr>
+        <w:tab/>
+      </w:r>
+      <w:r>
+        <w:rPr>
+          <w:rFonts w:ascii="Calibri" w:hAnsi="Calibri" w:cs="Calibri"/>
+          <w:color w:val="00B050"/>
+          <w:sz w:val="22"/>
+          <w:szCs w:val="22"/>
+        </w:rPr>
+        <w:t>4</w:t>
+      </w:r>
     </w:p>
     <w:p>
       <w:pPr>
@@ -3807,10 +3854,48 @@
         <w:textAlignment w:val="baseline"/>
         <w:rPr>
           <w:rFonts w:ascii="Calibri" w:hAnsi="Calibri" w:cs="Calibri"/>
-          <w:sz w:val="22"/>
-          <w:szCs w:val="22"/>
-        </w:rPr>
-      </w:pPr>
+          <w:color w:val="00B050"/>
+          <w:sz w:val="22"/>
+          <w:szCs w:val="22"/>
+        </w:rPr>
+      </w:pPr>
+      <w:r>
+        <w:rPr>
+          <w:rFonts w:ascii="Calibri" w:hAnsi="Calibri" w:cs="Calibri"/>
+          <w:color w:val="00B050"/>
+          <w:sz w:val="22"/>
+          <w:szCs w:val="22"/>
+        </w:rPr>
+        <w:tab/>
+      </w:r>
+      <w:r>
+        <w:rPr>
+          <w:rFonts w:ascii="Calibri" w:hAnsi="Calibri" w:cs="Calibri"/>
+          <w:color w:val="00B050"/>
+          <w:sz w:val="22"/>
+          <w:szCs w:val="22"/>
+        </w:rPr>
+        <w:tab/>
+      </w:r>
+      <w:r>
+        <w:rPr>
+          <w:rFonts w:ascii="Calibri" w:hAnsi="Calibri" w:cs="Calibri"/>
+          <w:color w:val="00B050"/>
+          <w:sz w:val="22"/>
+          <w:szCs w:val="22"/>
+        </w:rPr>
+        <w:tab/>
+      </w:r>
+      <w:r>
+        <w:rPr>
+          <w:rFonts w:ascii="Calibri" w:hAnsi="Calibri" w:cs="Calibri"/>
+          <w:color w:val="00B050"/>
+          <w:sz w:val="22"/>
+          <w:szCs w:val="22"/>
+        </w:rPr>
+        <w:tab/>
+        <w:t xml:space="preserve">          /.      \ </w:t>
+      </w:r>
     </w:p>
     <w:p>
       <w:pPr>
@@ -3818,10 +3903,48 @@
         <w:textAlignment w:val="baseline"/>
         <w:rPr>
           <w:rFonts w:ascii="Calibri" w:hAnsi="Calibri" w:cs="Calibri"/>
-          <w:sz w:val="22"/>
-          <w:szCs w:val="22"/>
-        </w:rPr>
-      </w:pPr>
+          <w:color w:val="00B050"/>
+          <w:sz w:val="22"/>
+          <w:szCs w:val="22"/>
+        </w:rPr>
+      </w:pPr>
+      <w:r>
+        <w:rPr>
+          <w:rFonts w:ascii="Calibri" w:hAnsi="Calibri" w:cs="Calibri"/>
+          <w:color w:val="00B050"/>
+          <w:sz w:val="22"/>
+          <w:szCs w:val="22"/>
+        </w:rPr>
+        <w:tab/>
+      </w:r>
+      <w:r>
+        <w:rPr>
+          <w:rFonts w:ascii="Calibri" w:hAnsi="Calibri" w:cs="Calibri"/>
+          <w:color w:val="00B050"/>
+          <w:sz w:val="22"/>
+          <w:szCs w:val="22"/>
+        </w:rPr>
+        <w:tab/>
+      </w:r>
+      <w:r>
+        <w:rPr>
+          <w:rFonts w:ascii="Calibri" w:hAnsi="Calibri" w:cs="Calibri"/>
+          <w:color w:val="00B050"/>
+          <w:sz w:val="22"/>
+          <w:szCs w:val="22"/>
+        </w:rPr>
+        <w:tab/>
+      </w:r>
+      <w:r>
+        <w:rPr>
+          <w:rFonts w:ascii="Calibri" w:hAnsi="Calibri" w:cs="Calibri"/>
+          <w:color w:val="00B050"/>
+          <w:sz w:val="22"/>
+          <w:szCs w:val="22"/>
+        </w:rPr>
+        <w:tab/>
+        <w:t xml:space="preserve">       2.           5</w:t>
+      </w:r>
     </w:p>
     <w:p>
       <w:pPr>
@@ -3829,10 +3952,48 @@
         <w:textAlignment w:val="baseline"/>
         <w:rPr>
           <w:rFonts w:ascii="Calibri" w:hAnsi="Calibri" w:cs="Calibri"/>
-          <w:sz w:val="22"/>
-          <w:szCs w:val="22"/>
-        </w:rPr>
-      </w:pPr>
+          <w:color w:val="00B050"/>
+          <w:sz w:val="22"/>
+          <w:szCs w:val="22"/>
+        </w:rPr>
+      </w:pPr>
+      <w:r>
+        <w:rPr>
+          <w:rFonts w:ascii="Calibri" w:hAnsi="Calibri" w:cs="Calibri"/>
+          <w:color w:val="00B050"/>
+          <w:sz w:val="22"/>
+          <w:szCs w:val="22"/>
+        </w:rPr>
+        <w:tab/>
+      </w:r>
+      <w:r>
+        <w:rPr>
+          <w:rFonts w:ascii="Calibri" w:hAnsi="Calibri" w:cs="Calibri"/>
+          <w:color w:val="00B050"/>
+          <w:sz w:val="22"/>
+          <w:szCs w:val="22"/>
+        </w:rPr>
+        <w:tab/>
+      </w:r>
+      <w:r>
+        <w:rPr>
+          <w:rFonts w:ascii="Calibri" w:hAnsi="Calibri" w:cs="Calibri"/>
+          <w:color w:val="00B050"/>
+          <w:sz w:val="22"/>
+          <w:szCs w:val="22"/>
+        </w:rPr>
+        <w:tab/>
+      </w:r>
+      <w:r>
+        <w:rPr>
+          <w:rFonts w:ascii="Calibri" w:hAnsi="Calibri" w:cs="Calibri"/>
+          <w:color w:val="00B050"/>
+          <w:sz w:val="22"/>
+          <w:szCs w:val="22"/>
+        </w:rPr>
+        <w:tab/>
+        <w:t xml:space="preserve">    /.    \.       / </w:t>
+      </w:r>
     </w:p>
     <w:p>
       <w:pPr>
@@ -3840,87 +4001,39 @@
         <w:textAlignment w:val="baseline"/>
         <w:rPr>
           <w:rFonts w:ascii="Calibri" w:hAnsi="Calibri" w:cs="Calibri"/>
-          <w:sz w:val="22"/>
-          <w:szCs w:val="22"/>
-        </w:rPr>
-      </w:pPr>
-    </w:p>
-    <w:p>
-      <w:pPr>
-        <w:shd w:val="clear" w:color="auto" w:fill="FFFFFF"/>
-        <w:textAlignment w:val="baseline"/>
+          <w:color w:val="00B050"/>
+          <w:sz w:val="22"/>
+          <w:szCs w:val="22"/>
+        </w:rPr>
+      </w:pPr>
+      <w:r>
         <w:rPr>
           <w:rFonts w:ascii="Calibri" w:hAnsi="Calibri" w:cs="Calibri"/>
-          <w:sz w:val="22"/>
-          <w:szCs w:val="22"/>
-        </w:rPr>
-      </w:pPr>
-    </w:p>
-    <w:p>
-      <w:pPr>
-        <w:shd w:val="clear" w:color="auto" w:fill="FFFFFF"/>
-        <w:textAlignment w:val="baseline"/>
+          <w:color w:val="00B050"/>
+          <w:sz w:val="22"/>
+          <w:szCs w:val="22"/>
+        </w:rPr>
+        <w:tab/>
+      </w:r>
+      <w:r>
         <w:rPr>
           <w:rFonts w:ascii="Calibri" w:hAnsi="Calibri" w:cs="Calibri"/>
-          <w:sz w:val="22"/>
-          <w:szCs w:val="22"/>
-        </w:rPr>
-      </w:pPr>
-    </w:p>
-    <w:p>
-      <w:pPr>
-        <w:shd w:val="clear" w:color="auto" w:fill="FFFFFF"/>
-        <w:textAlignment w:val="baseline"/>
+          <w:color w:val="00B050"/>
+          <w:sz w:val="22"/>
+          <w:szCs w:val="22"/>
+        </w:rPr>
+        <w:tab/>
+      </w:r>
+      <w:r>
         <w:rPr>
           <w:rFonts w:ascii="Calibri" w:hAnsi="Calibri" w:cs="Calibri"/>
-          <w:sz w:val="22"/>
-          <w:szCs w:val="22"/>
-        </w:rPr>
-      </w:pPr>
-    </w:p>
-    <w:p>
-      <w:pPr>
-        <w:shd w:val="clear" w:color="auto" w:fill="FFFFFF"/>
-        <w:textAlignment w:val="baseline"/>
-        <w:rPr>
-          <w:rFonts w:ascii="Calibri" w:hAnsi="Calibri" w:cs="Calibri"/>
-          <w:sz w:val="22"/>
-          <w:szCs w:val="22"/>
-        </w:rPr>
-      </w:pPr>
-    </w:p>
-    <w:p>
-      <w:pPr>
-        <w:shd w:val="clear" w:color="auto" w:fill="FFFFFF"/>
-        <w:textAlignment w:val="baseline"/>
-        <w:rPr>
-          <w:rFonts w:ascii="Calibri" w:hAnsi="Calibri" w:cs="Calibri"/>
-          <w:sz w:val="22"/>
-          <w:szCs w:val="22"/>
-        </w:rPr>
-      </w:pPr>
-    </w:p>
-    <w:p>
-      <w:pPr>
-        <w:shd w:val="clear" w:color="auto" w:fill="FFFFFF"/>
-        <w:textAlignment w:val="baseline"/>
-        <w:rPr>
-          <w:rFonts w:ascii="Calibri" w:hAnsi="Calibri" w:cs="Calibri"/>
-          <w:sz w:val="22"/>
-          <w:szCs w:val="22"/>
-        </w:rPr>
-      </w:pPr>
-    </w:p>
-    <w:p>
-      <w:pPr>
-        <w:shd w:val="clear" w:color="auto" w:fill="FFFFFF"/>
-        <w:textAlignment w:val="baseline"/>
-        <w:rPr>
-          <w:rFonts w:ascii="Calibri" w:hAnsi="Calibri" w:cs="Calibri"/>
-          <w:sz w:val="22"/>
-          <w:szCs w:val="22"/>
-        </w:rPr>
-      </w:pPr>
+          <w:color w:val="00B050"/>
+          <w:sz w:val="22"/>
+          <w:szCs w:val="22"/>
+        </w:rPr>
+        <w:tab/>
+        <w:t xml:space="preserve">                 1.       3.    6.  </w:t>
+      </w:r>
     </w:p>
     <w:p>
       <w:pPr>
@@ -4074,17 +4187,424 @@
     <w:p>
       <w:pPr>
         <w:spacing w:after="240" w:line="312" w:lineRule="auto"/>
-        <w:rPr>
-          <w:rFonts w:asciiTheme="majorHAnsi" w:eastAsiaTheme="majorEastAsia" w:hAnsiTheme="majorHAnsi" w:cstheme="majorBidi"/>
-          <w:color w:val="FFFFFF" w:themeColor="background1"/>
-          <w:sz w:val="28"/>
-          <w:szCs w:val="26"/>
-          <w:lang w:eastAsia="ja-JP"/>
-        </w:rPr>
-      </w:pPr>
-      <w:r>
-        <w:br w:type="page"/>
-      </w:r>
+      </w:pPr>
+    </w:p>
+    <w:p>
+      <w:pPr>
+        <w:shd w:val="clear" w:color="auto" w:fill="FFFFFF"/>
+        <w:textAlignment w:val="baseline"/>
+        <w:rPr>
+          <w:rFonts w:ascii="Calibri" w:hAnsi="Calibri" w:cs="Calibri"/>
+          <w:color w:val="00B050"/>
+          <w:sz w:val="22"/>
+          <w:szCs w:val="22"/>
+        </w:rPr>
+      </w:pPr>
+      <w:r>
+        <w:tab/>
+      </w:r>
+      <w:r>
+        <w:tab/>
+      </w:r>
+      <w:r>
+        <w:tab/>
+      </w:r>
+      <w:r>
+        <w:tab/>
+      </w:r>
+      <w:r>
+        <w:tab/>
+      </w:r>
+      <w:r>
+        <w:rPr>
+          <w:rFonts w:ascii="Calibri" w:hAnsi="Calibri" w:cs="Calibri"/>
+          <w:color w:val="00B050"/>
+          <w:sz w:val="22"/>
+          <w:szCs w:val="22"/>
+        </w:rPr>
+        <w:t>4</w:t>
+      </w:r>
+    </w:p>
+    <w:p>
+      <w:pPr>
+        <w:shd w:val="clear" w:color="auto" w:fill="FFFFFF"/>
+        <w:textAlignment w:val="baseline"/>
+        <w:rPr>
+          <w:rFonts w:ascii="Calibri" w:hAnsi="Calibri" w:cs="Calibri"/>
+          <w:color w:val="00B050"/>
+          <w:sz w:val="22"/>
+          <w:szCs w:val="22"/>
+        </w:rPr>
+      </w:pPr>
+      <w:r>
+        <w:rPr>
+          <w:rFonts w:ascii="Calibri" w:hAnsi="Calibri" w:cs="Calibri"/>
+          <w:color w:val="00B050"/>
+          <w:sz w:val="22"/>
+          <w:szCs w:val="22"/>
+        </w:rPr>
+        <w:tab/>
+      </w:r>
+      <w:r>
+        <w:rPr>
+          <w:rFonts w:ascii="Calibri" w:hAnsi="Calibri" w:cs="Calibri"/>
+          <w:color w:val="00B050"/>
+          <w:sz w:val="22"/>
+          <w:szCs w:val="22"/>
+        </w:rPr>
+        <w:tab/>
+      </w:r>
+      <w:r>
+        <w:rPr>
+          <w:rFonts w:ascii="Calibri" w:hAnsi="Calibri" w:cs="Calibri"/>
+          <w:color w:val="00B050"/>
+          <w:sz w:val="22"/>
+          <w:szCs w:val="22"/>
+        </w:rPr>
+        <w:tab/>
+      </w:r>
+      <w:r>
+        <w:rPr>
+          <w:rFonts w:ascii="Calibri" w:hAnsi="Calibri" w:cs="Calibri"/>
+          <w:color w:val="00B050"/>
+          <w:sz w:val="22"/>
+          <w:szCs w:val="22"/>
+        </w:rPr>
+        <w:tab/>
+        <w:t xml:space="preserve">          /.      \ </w:t>
+      </w:r>
+    </w:p>
+    <w:p>
+      <w:pPr>
+        <w:shd w:val="clear" w:color="auto" w:fill="FFFFFF"/>
+        <w:textAlignment w:val="baseline"/>
+        <w:rPr>
+          <w:rFonts w:ascii="Calibri" w:hAnsi="Calibri" w:cs="Calibri"/>
+          <w:color w:val="00B050"/>
+          <w:sz w:val="22"/>
+          <w:szCs w:val="22"/>
+        </w:rPr>
+      </w:pPr>
+      <w:r>
+        <w:rPr>
+          <w:rFonts w:ascii="Calibri" w:hAnsi="Calibri" w:cs="Calibri"/>
+          <w:color w:val="00B050"/>
+          <w:sz w:val="22"/>
+          <w:szCs w:val="22"/>
+        </w:rPr>
+        <w:tab/>
+      </w:r>
+      <w:r>
+        <w:rPr>
+          <w:rFonts w:ascii="Calibri" w:hAnsi="Calibri" w:cs="Calibri"/>
+          <w:color w:val="00B050"/>
+          <w:sz w:val="22"/>
+          <w:szCs w:val="22"/>
+        </w:rPr>
+        <w:tab/>
+      </w:r>
+      <w:r>
+        <w:rPr>
+          <w:rFonts w:ascii="Calibri" w:hAnsi="Calibri" w:cs="Calibri"/>
+          <w:color w:val="00B050"/>
+          <w:sz w:val="22"/>
+          <w:szCs w:val="22"/>
+        </w:rPr>
+        <w:tab/>
+      </w:r>
+      <w:r>
+        <w:rPr>
+          <w:rFonts w:ascii="Calibri" w:hAnsi="Calibri" w:cs="Calibri"/>
+          <w:color w:val="00B050"/>
+          <w:sz w:val="22"/>
+          <w:szCs w:val="22"/>
+        </w:rPr>
+        <w:tab/>
+        <w:t xml:space="preserve">       3.           5</w:t>
+      </w:r>
+    </w:p>
+    <w:p>
+      <w:pPr>
+        <w:shd w:val="clear" w:color="auto" w:fill="FFFFFF"/>
+        <w:textAlignment w:val="baseline"/>
+        <w:rPr>
+          <w:rFonts w:ascii="Calibri" w:hAnsi="Calibri" w:cs="Calibri"/>
+          <w:color w:val="00B050"/>
+          <w:sz w:val="22"/>
+          <w:szCs w:val="22"/>
+        </w:rPr>
+      </w:pPr>
+      <w:r>
+        <w:rPr>
+          <w:rFonts w:ascii="Calibri" w:hAnsi="Calibri" w:cs="Calibri"/>
+          <w:color w:val="00B050"/>
+          <w:sz w:val="22"/>
+          <w:szCs w:val="22"/>
+        </w:rPr>
+        <w:tab/>
+      </w:r>
+      <w:r>
+        <w:rPr>
+          <w:rFonts w:ascii="Calibri" w:hAnsi="Calibri" w:cs="Calibri"/>
+          <w:color w:val="00B050"/>
+          <w:sz w:val="22"/>
+          <w:szCs w:val="22"/>
+        </w:rPr>
+        <w:tab/>
+      </w:r>
+      <w:r>
+        <w:rPr>
+          <w:rFonts w:ascii="Calibri" w:hAnsi="Calibri" w:cs="Calibri"/>
+          <w:color w:val="00B050"/>
+          <w:sz w:val="22"/>
+          <w:szCs w:val="22"/>
+        </w:rPr>
+        <w:tab/>
+      </w:r>
+      <w:r>
+        <w:rPr>
+          <w:rFonts w:ascii="Calibri" w:hAnsi="Calibri" w:cs="Calibri"/>
+          <w:color w:val="00B050"/>
+          <w:sz w:val="22"/>
+          <w:szCs w:val="22"/>
+        </w:rPr>
+        <w:tab/>
+        <w:t xml:space="preserve">    /.    </w:t>
+      </w:r>
+    </w:p>
+    <w:p>
+      <w:pPr>
+        <w:shd w:val="clear" w:color="auto" w:fill="FFFFFF"/>
+        <w:textAlignment w:val="baseline"/>
+        <w:rPr>
+          <w:rFonts w:ascii="Calibri" w:hAnsi="Calibri" w:cs="Calibri"/>
+          <w:color w:val="00B050"/>
+          <w:sz w:val="22"/>
+          <w:szCs w:val="22"/>
+        </w:rPr>
+      </w:pPr>
+      <w:r>
+        <w:rPr>
+          <w:rFonts w:ascii="Calibri" w:hAnsi="Calibri" w:cs="Calibri"/>
+          <w:color w:val="00B050"/>
+          <w:sz w:val="22"/>
+          <w:szCs w:val="22"/>
+        </w:rPr>
+        <w:tab/>
+      </w:r>
+      <w:r>
+        <w:rPr>
+          <w:rFonts w:ascii="Calibri" w:hAnsi="Calibri" w:cs="Calibri"/>
+          <w:color w:val="00B050"/>
+          <w:sz w:val="22"/>
+          <w:szCs w:val="22"/>
+        </w:rPr>
+        <w:tab/>
+      </w:r>
+      <w:r>
+        <w:rPr>
+          <w:rFonts w:ascii="Calibri" w:hAnsi="Calibri" w:cs="Calibri"/>
+          <w:color w:val="00B050"/>
+          <w:sz w:val="22"/>
+          <w:szCs w:val="22"/>
+        </w:rPr>
+        <w:tab/>
+        <w:t xml:space="preserve">                1</w:t>
+      </w:r>
+    </w:p>
+    <w:p>
+      <w:pPr>
+        <w:shd w:val="clear" w:color="auto" w:fill="FFFFFF"/>
+        <w:textAlignment w:val="baseline"/>
+        <w:rPr>
+          <w:rFonts w:ascii="Calibri" w:hAnsi="Calibri" w:cs="Calibri"/>
+          <w:color w:val="00B050"/>
+          <w:sz w:val="22"/>
+          <w:szCs w:val="22"/>
+        </w:rPr>
+      </w:pPr>
+      <w:r>
+        <w:rPr>
+          <w:rFonts w:ascii="Calibri" w:hAnsi="Calibri" w:cs="Calibri"/>
+          <w:color w:val="00B050"/>
+          <w:sz w:val="22"/>
+          <w:szCs w:val="22"/>
+        </w:rPr>
+        <w:tab/>
+      </w:r>
+      <w:r>
+        <w:rPr>
+          <w:rFonts w:ascii="Calibri" w:hAnsi="Calibri" w:cs="Calibri"/>
+          <w:color w:val="00B050"/>
+          <w:sz w:val="22"/>
+          <w:szCs w:val="22"/>
+        </w:rPr>
+        <w:tab/>
+      </w:r>
+      <w:r>
+        <w:rPr>
+          <w:rFonts w:ascii="Calibri" w:hAnsi="Calibri" w:cs="Calibri"/>
+          <w:color w:val="00B050"/>
+          <w:sz w:val="22"/>
+          <w:szCs w:val="22"/>
+        </w:rPr>
+        <w:tab/>
+      </w:r>
+      <w:r>
+        <w:rPr>
+          <w:rFonts w:ascii="Calibri" w:hAnsi="Calibri" w:cs="Calibri"/>
+          <w:color w:val="00B050"/>
+          <w:sz w:val="22"/>
+          <w:szCs w:val="22"/>
+        </w:rPr>
+        <w:tab/>
+        <w:t xml:space="preserve">    \</w:t>
+      </w:r>
+    </w:p>
+    <w:p>
+      <w:pPr>
+        <w:shd w:val="clear" w:color="auto" w:fill="FFFFFF"/>
+        <w:textAlignment w:val="baseline"/>
+        <w:rPr>
+          <w:rFonts w:ascii="Calibri" w:hAnsi="Calibri" w:cs="Calibri"/>
+          <w:color w:val="00B050"/>
+          <w:sz w:val="22"/>
+          <w:szCs w:val="22"/>
+        </w:rPr>
+      </w:pPr>
+      <w:r>
+        <w:rPr>
+          <w:rFonts w:ascii="Calibri" w:hAnsi="Calibri" w:cs="Calibri"/>
+          <w:color w:val="00B050"/>
+          <w:sz w:val="22"/>
+          <w:szCs w:val="22"/>
+        </w:rPr>
+        <w:tab/>
+      </w:r>
+      <w:r>
+        <w:rPr>
+          <w:rFonts w:ascii="Calibri" w:hAnsi="Calibri" w:cs="Calibri"/>
+          <w:color w:val="00B050"/>
+          <w:sz w:val="22"/>
+          <w:szCs w:val="22"/>
+        </w:rPr>
+        <w:tab/>
+      </w:r>
+      <w:r>
+        <w:rPr>
+          <w:rFonts w:ascii="Calibri" w:hAnsi="Calibri" w:cs="Calibri"/>
+          <w:color w:val="00B050"/>
+          <w:sz w:val="22"/>
+          <w:szCs w:val="22"/>
+        </w:rPr>
+        <w:tab/>
+      </w:r>
+      <w:r>
+        <w:rPr>
+          <w:rFonts w:ascii="Calibri" w:hAnsi="Calibri" w:cs="Calibri"/>
+          <w:color w:val="00B050"/>
+          <w:sz w:val="22"/>
+          <w:szCs w:val="22"/>
+        </w:rPr>
+        <w:tab/>
+        <w:t xml:space="preserve">      2 </w:t>
+      </w:r>
+    </w:p>
+    <w:p>
+      <w:pPr>
+        <w:spacing w:after="240" w:line="312" w:lineRule="auto"/>
+        <w:rPr>
+          <w:rFonts w:ascii="Calibri" w:hAnsi="Calibri" w:cs="Calibri"/>
+        </w:rPr>
+      </w:pPr>
+    </w:p>
+    <w:p>
+      <w:pPr>
+        <w:spacing w:after="240" w:line="312" w:lineRule="auto"/>
+        <w:rPr>
+          <w:rFonts w:ascii="Calibri" w:hAnsi="Calibri" w:cs="Calibri"/>
+        </w:rPr>
+      </w:pPr>
+      <w:r>
+        <w:rPr>
+          <w:rFonts w:ascii="Calibri" w:hAnsi="Calibri" w:cs="Calibri"/>
+        </w:rPr>
+        <w:tab/>
+      </w:r>
+      <w:r>
+        <w:rPr>
+          <w:rFonts w:ascii="Calibri" w:hAnsi="Calibri" w:cs="Calibri"/>
+        </w:rPr>
+        <w:tab/>
+      </w:r>
+      <w:r>
+        <w:rPr>
+          <w:rFonts w:ascii="Calibri" w:hAnsi="Calibri" w:cs="Calibri"/>
+        </w:rPr>
+        <w:tab/>
+      </w:r>
+      <w:r>
+        <w:rPr>
+          <w:rFonts w:ascii="Calibri" w:hAnsi="Calibri" w:cs="Calibri"/>
+        </w:rPr>
+        <w:tab/>
+      </w:r>
+      <w:r>
+        <w:rPr>
+          <w:rFonts w:ascii="Calibri" w:hAnsi="Calibri" w:cs="Calibri"/>
+        </w:rPr>
+        <w:tab/>
+      </w:r>
+    </w:p>
+    <w:p>
+      <w:pPr>
+        <w:spacing w:after="240" w:line="312" w:lineRule="auto"/>
+      </w:pPr>
+      <w:r>
+        <w:tab/>
+      </w:r>
+      <w:r>
+        <w:tab/>
+      </w:r>
+      <w:r>
+        <w:tab/>
+      </w:r>
+      <w:r>
+        <w:tab/>
+      </w:r>
+      <w:r>
+        <w:tab/>
+      </w:r>
+    </w:p>
+    <w:p>
+      <w:pPr>
+        <w:spacing w:after="240" w:line="312" w:lineRule="auto"/>
+      </w:pPr>
+    </w:p>
+    <w:p>
+      <w:pPr>
+        <w:spacing w:after="240" w:line="312" w:lineRule="auto"/>
+      </w:pPr>
+    </w:p>
+    <w:p>
+      <w:pPr>
+        <w:spacing w:after="240" w:line="312" w:lineRule="auto"/>
+      </w:pPr>
+    </w:p>
+    <w:p>
+      <w:pPr>
+        <w:spacing w:after="240" w:line="312" w:lineRule="auto"/>
+      </w:pPr>
+    </w:p>
+    <w:p>
+      <w:pPr>
+        <w:spacing w:after="240" w:line="312" w:lineRule="auto"/>
+      </w:pPr>
+    </w:p>
+    <w:p>
+      <w:pPr>
+        <w:spacing w:after="240" w:line="312" w:lineRule="auto"/>
+      </w:pPr>
     </w:p>
     <w:p>
       <w:pPr>
